--- a/einddocument.docx
+++ b/einddocument.docx
@@ -258,13 +258,14 @@
         <w:t xml:space="preserve"> daarvoor ontbrak benodigde data om d</w:t>
       </w:r>
       <w:r>
+        <w:t>e gewenst</w:t>
+      </w:r>
+      <w:r>
         <w:t xml:space="preserve">e </w:t>
       </w:r>
-      <w:proofErr w:type="spellStart"/>
-      <w:r>
-        <w:t>gewenstaanpassingen</w:t>
-      </w:r>
-      <w:proofErr w:type="spellEnd"/>
+      <w:r>
+        <w:t>aanpassingen</w:t>
+      </w:r>
       <w:r>
         <w:t xml:space="preserve"> voor de 15</w:t>
       </w:r>
@@ -286,7 +287,13 @@
       </w:r>
       <w:proofErr w:type="spellEnd"/>
       <w:r>
-        <w:t xml:space="preserve"> en de betrokkene.</w:t>
+        <w:t xml:space="preserve"> en de betrokkene</w:t>
+      </w:r>
+      <w:r>
+        <w:t xml:space="preserve"> stakeholder</w:t>
+      </w:r>
+      <w:r>
+        <w:t>.</w:t>
       </w:r>
       <w:r>
         <w:br w:type="page"/>
@@ -2445,7 +2452,16 @@
         <w:t xml:space="preserve"> in het gebruik</w:t>
       </w:r>
       <w:r>
-        <w:t>, de tabel relaties bevordert ook niet snel zoeken. De interface is niet altijd Nederlandstalig.</w:t>
+        <w:t>.</w:t>
+      </w:r>
+      <w:r>
+        <w:t xml:space="preserve"> </w:t>
+      </w:r>
+      <w:r>
+        <w:t>D</w:t>
+      </w:r>
+      <w:r>
+        <w:t>e tabel relaties bevordert ook niet snel zoeken. De interface is niet altijd Nederlandstalig.</w:t>
       </w:r>
     </w:p>
     <w:p>
@@ -2463,10 +2479,13 @@
     </w:p>
     <w:p>
       <w:r>
-        <w:t>De WHO organisatie heeft gesteld dat het goed is om van Chinese geneeswijzen toe te passen.</w:t>
-      </w:r>
-      <w:r>
-        <w:t xml:space="preserve"> Daardoor wordt de vrijheid geboden voor praktijken om Chinese geneeswijzen te gebruiken in de gezondheidszorg. De betrokken stakeholders willen inspringen op de nieuw geboden opties om patiënten te kunnen helen en informatie over deze geneeswijzen te delen. Om die reden wensten de stakeholders o</w:t>
+        <w:t>De WHO organisatie heeft gesteld dat het goed is om van Chinese geneeswijzen toe te passen. Daardoor wordt de vrijheid geboden voor praktijken om Chinese geneeswijzen te gebruiken in de gezondheidszorg. De betrokken stakeholders willen inspringen op de nieuw geboden opties om patiënten te kunnen hel</w:t>
+      </w:r>
+      <w:r>
+        <w:t>p</w:t>
+      </w:r>
+      <w:r>
+        <w:t>en en informatie over deze geneeswijzen te delen. Om die reden wensten de stakeholders o</w:t>
       </w:r>
       <w:r>
         <w:t>nderzoek naar</w:t>
@@ -2494,10 +2513,91 @@
       </w:r>
       <w:bookmarkEnd w:id="7"/>
     </w:p>
+    <w:p>
+      <w:r>
+        <w:t>De app zal minder knoppen, maximaal 3 klikken, hebben dan de huidige interface in MS access, is schaalbaar voor de gebruiker, is bij voorkeur gratis te gebruiken of tegen minimale kosten (shared hosting pakket), in het Nederlands en er moet aantekeningen gemaakt in kunnen worden die bij updates behouden blijven en dit voor eind januari.</w:t>
+      </w:r>
+    </w:p>
     <w:p/>
     <w:p>
-      <w:r>
-        <w:t>De app zal minder knoppen, maximaal 3 klikken, hebben dan de huidige interface in MS access, is schaalbaar voor de gebruiker, is bij voorkeur gratis te gebruiken of tegen minimale kosten (shared hosting pakket), in het Nederlands en er moet aantekeningen gemaakt in kunnen worden die bij updates behouden blijven en dit voor eind januari.</w:t>
+      <w:pPr>
+        <w:pStyle w:val="Kop2"/>
+      </w:pPr>
+      <w:bookmarkStart w:id="8" w:name="_Toc30087335"/>
+      <w:r>
+        <w:t>Probleemstelling:</w:t>
+      </w:r>
+      <w:bookmarkEnd w:id="8"/>
+    </w:p>
+    <w:p>
+      <w:r>
+        <w:t>Het probleem is dat aantekeningen</w:t>
+      </w:r>
+      <w:r>
+        <w:t xml:space="preserve"> van kruiden en formules</w:t>
+      </w:r>
+      <w:r>
+        <w:t xml:space="preserve"> en aanvullende informatie</w:t>
+      </w:r>
+      <w:r>
+        <w:t xml:space="preserve"> </w:t>
+      </w:r>
+      <w:r>
+        <w:t xml:space="preserve">van de stakeholders van bijvoorbeeld kruiden en kruidenformules </w:t>
+      </w:r>
+      <w:r>
+        <w:t xml:space="preserve">bewaard kunnen blijven bij </w:t>
+      </w:r>
+      <w:r>
+        <w:t xml:space="preserve">latere </w:t>
+      </w:r>
+      <w:r>
+        <w:t xml:space="preserve">updates en dat de interface </w:t>
+      </w:r>
+      <w:r>
+        <w:t xml:space="preserve">van de app </w:t>
+      </w:r>
+      <w:r>
+        <w:t>zo min mogelijk knoppen heeft</w:t>
+      </w:r>
+      <w:r>
+        <w:t xml:space="preserve"> voor het invullen, aanpassen en zoeken van informatie in de app</w:t>
+      </w:r>
+      <w:r>
+        <w:t>, bij voorkeur minder dan twee klikken</w:t>
+      </w:r>
+      <w:r>
+        <w:t xml:space="preserve"> en dat deze Nederlandstalig is</w:t>
+      </w:r>
+      <w:r>
+        <w:t>.</w:t>
+      </w:r>
+    </w:p>
+    <w:p>
+      <w:pPr>
+        <w:pStyle w:val="Kop2"/>
+      </w:pPr>
+      <w:bookmarkStart w:id="9" w:name="_Toc30087336"/>
+      <w:r>
+        <w:t>Hoofdvraag:</w:t>
+      </w:r>
+      <w:bookmarkEnd w:id="9"/>
+    </w:p>
+    <w:p>
+      <w:r>
+        <w:t>Hoe kan informatie van een boek over Chinese gezondheidsleer met aantekeningen</w:t>
+      </w:r>
+      <w:r>
+        <w:t xml:space="preserve"> van kruiden en formules</w:t>
+      </w:r>
+      <w:r>
+        <w:t xml:space="preserve"> behouden blijven na updates en dit met zo min mogelijk knoppen in de interface</w:t>
+      </w:r>
+      <w:r>
+        <w:t xml:space="preserve"> van de app</w:t>
+      </w:r>
+      <w:r>
+        <w:t xml:space="preserve"> ingevoerd, aangepast en opgezocht worden?</w:t>
       </w:r>
     </w:p>
     <w:p/>
@@ -2505,74 +2605,6 @@
       <w:pPr>
         <w:pStyle w:val="Kop2"/>
       </w:pPr>
-      <w:bookmarkStart w:id="8" w:name="_Toc30087335"/>
-      <w:r>
-        <w:t>Probleemstelling:</w:t>
-      </w:r>
-      <w:bookmarkEnd w:id="8"/>
-    </w:p>
-    <w:p>
-      <w:r>
-        <w:t>Het probleem is dat aantekeningen</w:t>
-      </w:r>
-      <w:r>
-        <w:t xml:space="preserve"> en aanvullende informatie</w:t>
-      </w:r>
-      <w:r>
-        <w:t xml:space="preserve"> </w:t>
-      </w:r>
-      <w:r>
-        <w:t xml:space="preserve">van de stakeholders van bijvoorbeeld kruiden en kruidenformules </w:t>
-      </w:r>
-      <w:r>
-        <w:t xml:space="preserve">bewaard kunnen blijven bij </w:t>
-      </w:r>
-      <w:r>
-        <w:t xml:space="preserve">latere </w:t>
-      </w:r>
-      <w:r>
-        <w:t xml:space="preserve">updates en dat de interface </w:t>
-      </w:r>
-      <w:r>
-        <w:t xml:space="preserve">van de app </w:t>
-      </w:r>
-      <w:r>
-        <w:t>zo min mogelijk knoppen heeft</w:t>
-      </w:r>
-      <w:r>
-        <w:t xml:space="preserve"> voor het invullen, aanpassen en zoeken van informatie in de app</w:t>
-      </w:r>
-      <w:r>
-        <w:t>, bij voorkeur minder dan twee klikken.</w:t>
-      </w:r>
-    </w:p>
-    <w:p/>
-    <w:p>
-      <w:pPr>
-        <w:pStyle w:val="Kop2"/>
-      </w:pPr>
-      <w:bookmarkStart w:id="9" w:name="_Toc30087336"/>
-      <w:r>
-        <w:t>Hoofdvraag:</w:t>
-      </w:r>
-      <w:bookmarkEnd w:id="9"/>
-    </w:p>
-    <w:p>
-      <w:r>
-        <w:t>Hoe kan informatie van een boek over Chinese gezondheidsleer met aantekeningen behouden blijven na updates en dit met zo min mogelijk knoppen in de interface</w:t>
-      </w:r>
-      <w:r>
-        <w:t xml:space="preserve"> van de app</w:t>
-      </w:r>
-      <w:r>
-        <w:t xml:space="preserve"> ingevoerd, aangepast en opgezocht worden?</w:t>
-      </w:r>
-    </w:p>
-    <w:p/>
-    <w:p>
-      <w:pPr>
-        <w:pStyle w:val="Kop2"/>
-      </w:pPr>
       <w:bookmarkStart w:id="10" w:name="_Toc30087337"/>
       <w:r>
         <w:t>Deelvragen:</w:t>
@@ -2611,7 +2643,13 @@
         <w:t>H</w:t>
       </w:r>
       <w:r>
-        <w:t>oe zorg je dat aantekeningen bewaard blijven in de applicatie database?</w:t>
+        <w:t>oe zorg je dat aantekeningen</w:t>
+      </w:r>
+      <w:r>
+        <w:t xml:space="preserve"> van onder andere kruiden en formules</w:t>
+      </w:r>
+      <w:r>
+        <w:t xml:space="preserve"> bewaard blijven in de applicatie database?</w:t>
       </w:r>
     </w:p>
     <w:p>
@@ -2807,17 +2845,9 @@
       <w:r>
         <w:t xml:space="preserve">en zou worden naast de lokale app. Dit </w:t>
       </w:r>
-      <w:proofErr w:type="spellStart"/>
-      <w:r>
-        <w:t>behels</w:t>
-      </w:r>
-      <w:r>
-        <w:t>t</w:t>
-      </w:r>
-      <w:r>
-        <w:t>e</w:t>
-      </w:r>
-      <w:proofErr w:type="spellEnd"/>
+      <w:r>
+        <w:t>behelsde</w:t>
+      </w:r>
       <w:r>
         <w:t xml:space="preserve"> advies over keuze van </w:t>
       </w:r>
@@ -2827,7 +2857,16 @@
       </w:r>
       <w:proofErr w:type="spellEnd"/>
       <w:r>
-        <w:t xml:space="preserve"> en eventuele verdere toevoegingen voor het zoeken. Stel dat de stakeholders nog meer zoekopties wilden. Hier is in de toekomst de optie open gehouden voor verdere vragen en aanpassingen.</w:t>
+        <w:t xml:space="preserve"> en eventuele verdere toevoegingen voor het zoeken. </w:t>
+      </w:r>
+      <w:r>
+        <w:t>Zo is de beheer van de app en de mogelijke uitbreiding van de zoekopties besproken.</w:t>
+      </w:r>
+      <w:r>
+        <w:t xml:space="preserve"> Hier is in de toekomst de optie open gehouden voor verdere vragen en aanpassingen.</w:t>
+      </w:r>
+      <w:r>
+        <w:t xml:space="preserve"> Een mogelijke toekomstige wens zou kunnen zijn, om extra opties te geven waarop door de gebruiker gezocht kan worden.</w:t>
       </w:r>
     </w:p>
     <w:p>
@@ -2979,7 +3018,40 @@
     </w:p>
     <w:p>
       <w:r>
-        <w:t>De belanghebbende had een iets tegengesteld belang dan de sleutelfiguur, aangezien het daar wenselijk was om ook een app te hebben voor de Mac operating system. Aangezien test omgeving opstellen daarvoor lastig was, leek een alternatief het bouwen van een webapplicatie handiger.</w:t>
+        <w:t xml:space="preserve">De belanghebbende had een iets tegengesteld belang dan de sleutelfiguur, aangezien het daar wenselijk was om ook een app te hebben voor de Mac operating system. </w:t>
+      </w:r>
+      <w:r>
+        <w:t>Een</w:t>
+      </w:r>
+      <w:r>
+        <w:t xml:space="preserve"> test omgeving </w:t>
+      </w:r>
+      <w:r>
+        <w:t xml:space="preserve">voor de Mac </w:t>
+      </w:r>
+      <w:r>
+        <w:t xml:space="preserve">opstellen </w:t>
+      </w:r>
+      <w:r>
+        <w:t>was lastig</w:t>
+      </w:r>
+      <w:r>
+        <w:t xml:space="preserve">, </w:t>
+      </w:r>
+      <w:r>
+        <w:t xml:space="preserve">daardoor </w:t>
+      </w:r>
+      <w:r>
+        <w:t>leek het bouwen van een webapplicatie</w:t>
+      </w:r>
+      <w:r>
+        <w:t xml:space="preserve"> als </w:t>
+      </w:r>
+      <w:r>
+        <w:t>een alternatief</w:t>
+      </w:r>
+      <w:r>
+        <w:t xml:space="preserve"> handiger.</w:t>
       </w:r>
       <w:r>
         <w:t xml:space="preserve"> Dit advies is ook gegeven aan beide stakeholders. Probleem was de kosten</w:t>
@@ -3014,14 +3086,15 @@
       <w:r>
         <w:t xml:space="preserve">De wensen van de </w:t>
       </w:r>
-      <w:proofErr w:type="spellStart"/>
-      <w:r>
-        <w:t>i</w:t>
-      </w:r>
-      <w:r>
-        <w:t>ntergeviewde</w:t>
-      </w:r>
-      <w:proofErr w:type="spellEnd"/>
+      <w:r>
+        <w:t>ge</w:t>
+      </w:r>
+      <w:r>
+        <w:t>ï</w:t>
+      </w:r>
+      <w:r>
+        <w:t>nterviewde</w:t>
+      </w:r>
       <w:r>
         <w:t xml:space="preserve"> stakeholders</w:t>
       </w:r>
@@ -3140,13 +3213,7 @@
         </w:numPr>
       </w:pPr>
       <w:r>
-        <w:t>Formulieren</w:t>
-      </w:r>
-      <w:r>
-        <w:t xml:space="preserve"> </w:t>
-      </w:r>
-      <w:r>
-        <w:t>in de applicatie</w:t>
+        <w:t>Formulieren in de applicatie</w:t>
       </w:r>
       <w:r>
         <w:t xml:space="preserve"> voor het invoeren en aanpassen van data</w:t>
@@ -3164,13 +3231,7 @@
         </w:numPr>
       </w:pPr>
       <w:r>
-        <w:t xml:space="preserve">Gebruiksvriendelijke interface voor de gebruiker van de app </w:t>
-      </w:r>
-      <w:r>
-        <w:t>met zo min mogelijk knoppen</w:t>
-      </w:r>
-      <w:r>
-        <w:t>.</w:t>
+        <w:t>Gebruiksvriendelijke interface voor de gebruiker van de app met zo min mogelijk knoppen.</w:t>
       </w:r>
     </w:p>
     <w:p>
@@ -3182,10 +3243,7 @@
         </w:numPr>
       </w:pPr>
       <w:r>
-        <w:t>Data te kunnen invoeren</w:t>
-      </w:r>
-      <w:r>
-        <w:t xml:space="preserve"> in de database.</w:t>
+        <w:t>Data te kunnen invoeren in de database.</w:t>
       </w:r>
     </w:p>
     <w:p>
@@ -3269,12 +3327,7 @@
         <w:t>Zoeken op bepaalde termen</w:t>
       </w:r>
       <w:r>
-        <w:t xml:space="preserve">. </w:t>
-      </w:r>
-      <w:bookmarkStart w:id="21" w:name="_GoBack"/>
-      <w:bookmarkEnd w:id="21"/>
-      <w:r>
-        <w:t>De eis</w:t>
+        <w:t>. De eis</w:t>
       </w:r>
       <w:r>
         <w:t xml:space="preserve"> wordt l</w:t>
@@ -3351,6 +3404,9 @@
         <w:t xml:space="preserve"> als alternatieve wens voor een app op de Mac</w:t>
       </w:r>
       <w:r>
+        <w:t xml:space="preserve"> operating system</w:t>
+      </w:r>
+      <w:r>
         <w:t>.</w:t>
       </w:r>
     </w:p>
@@ -3390,7 +3446,13 @@
         <w:t>eter is van wel, m</w:t>
       </w:r>
       <w:r>
-        <w:t>aar het kan in principe zonder</w:t>
+        <w:t xml:space="preserve">aar </w:t>
+      </w:r>
+      <w:r>
+        <w:t>de app</w:t>
+      </w:r>
+      <w:r>
+        <w:t xml:space="preserve"> kan in principe zonder</w:t>
       </w:r>
       <w:r>
         <w:t>)</w:t>
@@ -3432,10 +3494,7 @@
       </w:r>
       <w:proofErr w:type="spellEnd"/>
       <w:r>
-        <w:t xml:space="preserve"> had al een demo versie gemaakt van de database in MS Access. </w:t>
-      </w:r>
-      <w:r>
-        <w:t xml:space="preserve">Het verschil met de demo versie van de product </w:t>
+        <w:t xml:space="preserve"> had al een demo versie gemaakt van de database in MS Access. Het verschil met de demo versie van de product </w:t>
       </w:r>
       <w:proofErr w:type="spellStart"/>
       <w:r>
@@ -3443,22 +3502,13 @@
       </w:r>
       <w:proofErr w:type="spellEnd"/>
       <w:r>
-        <w:t xml:space="preserve"> en de geleverde app</w:t>
-      </w:r>
-      <w:r>
-        <w:t xml:space="preserve"> zat in het feit dat </w:t>
-      </w:r>
-      <w:r>
-        <w:t xml:space="preserve">in </w:t>
+        <w:t xml:space="preserve"> en de geleverde app zat in het feit dat in </w:t>
       </w:r>
       <w:r>
         <w:t xml:space="preserve">de </w:t>
       </w:r>
       <w:r>
-        <w:t>demo</w:t>
-      </w:r>
-      <w:r>
-        <w:t xml:space="preserve"> veel verschillende knoppen waren voor het zoeken. Een </w:t>
+        <w:t xml:space="preserve">demo veel verschillende knoppen waren voor het zoeken. Een </w:t>
       </w:r>
       <w:proofErr w:type="spellStart"/>
       <w:r>
@@ -3466,13 +3516,27 @@
       </w:r>
       <w:proofErr w:type="spellEnd"/>
       <w:r>
-        <w:t xml:space="preserve"> menu voor de verschillende zoekopties kon al </w:t>
-      </w:r>
-      <w:r>
-        <w:t>11</w:t>
-      </w:r>
-      <w:r>
-        <w:t xml:space="preserve"> buttons elimineren. Hetgeen de product </w:t>
+        <w:t xml:space="preserve"> menu voor de verschillende </w:t>
+      </w:r>
+      <w:proofErr w:type="spellStart"/>
+      <w:r>
+        <w:t>zoekopties</w:t>
+      </w:r>
+      <w:r>
+        <w:t>in</w:t>
+      </w:r>
+      <w:proofErr w:type="spellEnd"/>
+      <w:r>
+        <w:t xml:space="preserve"> plaats van verschillende knoppen</w:t>
+      </w:r>
+      <w:r>
+        <w:t xml:space="preserve"> kon al 11 </w:t>
+      </w:r>
+      <w:r>
+        <w:t>knoppen</w:t>
+      </w:r>
+      <w:r>
+        <w:t xml:space="preserve"> elimineren. Hetgeen de product </w:t>
       </w:r>
       <w:proofErr w:type="spellStart"/>
       <w:r>
@@ -3519,42 +3583,30 @@
     </w:p>
     <w:p>
       <w:r>
-        <w:t xml:space="preserve">Voor </w:t>
-      </w:r>
-      <w:r>
-        <w:t xml:space="preserve">ontwerpen en </w:t>
-      </w:r>
-      <w:r>
-        <w:t xml:space="preserve">ontwikkelen </w:t>
-      </w:r>
-      <w:r>
-        <w:t xml:space="preserve">zijn </w:t>
-      </w:r>
-      <w:r>
-        <w:t>ook diagrammen gemaakt voor de database tabellen</w:t>
+        <w:t>Voor ontwerpen en ontwikkelen zijn ook diagrammen gemaakt voor de database tabellen, aangezien de applicatie data opslag betrof. De demo van de sleutelfiguur</w:t>
+      </w:r>
+      <w:r>
+        <w:t xml:space="preserve"> en product </w:t>
+      </w:r>
+      <w:proofErr w:type="spellStart"/>
+      <w:r>
+        <w:t>owner</w:t>
+      </w:r>
+      <w:proofErr w:type="spellEnd"/>
+      <w:r>
+        <w:t xml:space="preserve"> welke al een database had gemaakt in MS Access</w:t>
       </w:r>
       <w:r>
         <w:t>,</w:t>
       </w:r>
       <w:r>
-        <w:t xml:space="preserve"> aangezien de applicatie data opslag betrof. De demo van de sleutelfiguur</w:t>
-      </w:r>
-      <w:r>
-        <w:t xml:space="preserve"> en product </w:t>
-      </w:r>
-      <w:proofErr w:type="spellStart"/>
-      <w:r>
-        <w:t>owner</w:t>
-      </w:r>
-      <w:proofErr w:type="spellEnd"/>
-      <w:r>
-        <w:t xml:space="preserve"> welke al een database had gemaakt in MS Access</w:t>
-      </w:r>
-      <w:r>
-        <w:t>,</w:t>
-      </w:r>
-      <w:r>
-        <w:t xml:space="preserve"> is hierbij als uitgangspunt gebruikt. Al snel werd duidelijk dat er meerdere aantekeningen konden zijn per bijvoorbeeld kruid. Daarin is afgeweken van de demo in MS access en zijn er extra tabellen noodzakelijkerwijs toegevoegd. Het leek tijdens het ontwikkelen handiger om dit in aparte tabellen op te slaan. Aangezien het een </w:t>
+        <w:t xml:space="preserve"> is hierbij als uitgangspunt gebruikt. Al snel werd duidelijk dat er meerdere aantekeningen konden zijn per bijvoorbeeld kruid. Daarin is afgeweken van de demo in MS access en zijn er extra tabellen noodzakelijkerwijs toegevoegd. Het leek tijdens het ontwikkelen handiger om dit in aparte tabellen op te slaan</w:t>
+      </w:r>
+      <w:r>
+        <w:t>, omdat</w:t>
+      </w:r>
+      <w:r>
+        <w:t xml:space="preserve"> het een </w:t>
       </w:r>
       <w:proofErr w:type="spellStart"/>
       <w:r>
@@ -3567,28 +3619,10 @@
     </w:p>
     <w:p>
       <w:r>
-        <w:t>Het verschil met de web versie demo welke de overige belanghebbende wenselijk vond</w:t>
-      </w:r>
-      <w:r>
-        <w:t>,</w:t>
-      </w:r>
-      <w:r>
-        <w:t xml:space="preserve"> is </w:t>
-      </w:r>
-      <w:r>
-        <w:t>door</w:t>
-      </w:r>
-      <w:r>
-        <w:t xml:space="preserve">dat </w:t>
-      </w:r>
-      <w:r>
-        <w:t>de web versie</w:t>
-      </w:r>
-      <w:r>
-        <w:t xml:space="preserve"> niet een lokale applicatie betrof</w:t>
-      </w:r>
-      <w:r>
-        <w:t>,</w:t>
+        <w:t>Het verschil met de web versie demo welke de overige belanghebbende wenselijk vond, doordat de web versie niet een lokale applicatie betrof,</w:t>
+      </w:r>
+      <w:r>
+        <w:t xml:space="preserve"> is dat</w:t>
       </w:r>
       <w:r>
         <w:t xml:space="preserve"> er bij gehouden moest worden welke gebruiker welke aantekening gemaakt had. Vandaar een extra tabel en een extra kolom in de aantekening tabel. Het verschil is te zien in bijlagen 2 en 3.</w:t>
@@ -3596,19 +3630,7 @@
     </w:p>
     <w:p>
       <w:r>
-        <w:t xml:space="preserve">Daarbij kwamen de stakeholders ook tot de ontdekking dat er </w:t>
-      </w:r>
-      <w:r>
-        <w:t>verdere wens</w:t>
-      </w:r>
-      <w:r>
-        <w:t>en waren voor de zoekfunctie wat betreft synoniemen. Me</w:t>
-      </w:r>
-      <w:r>
-        <w:t>n</w:t>
-      </w:r>
-      <w:r>
-        <w:t xml:space="preserve"> ging er vanuit dat de overige gebruikers hier moeite mee hadden om zelf te bedenken wat deze</w:t>
+        <w:t>Daarbij kwamen de stakeholders ook tot de ontdekking dat er verdere wensen waren voor de zoekfunctie wat betreft synoniemen. Men ging er vanuit dat de overige gebruikers hier moeite mee hadden om zelf te bedenken wat deze</w:t>
       </w:r>
       <w:r>
         <w:t xml:space="preserve"> synoniemen</w:t>
@@ -3657,7 +3679,7 @@
       <w:r>
         <w:t xml:space="preserve"> analyse van dit verslag.</w:t>
       </w:r>
-      <w:bookmarkStart w:id="22" w:name="_Toc30087348"/>
+      <w:bookmarkStart w:id="21" w:name="_Toc30087348"/>
     </w:p>
     <w:p>
       <w:pPr>
@@ -3674,7 +3696,7 @@
       <w:r>
         <w:t xml:space="preserve"> Analyse</w:t>
       </w:r>
-      <w:bookmarkEnd w:id="22"/>
+      <w:bookmarkEnd w:id="21"/>
     </w:p>
     <w:p/>
     <w:p>
@@ -3691,10 +3713,80 @@
         <w:t xml:space="preserve"> het</w:t>
       </w:r>
       <w:r>
+        <w:t xml:space="preserve"> handig om een </w:t>
+      </w:r>
+      <w:proofErr w:type="spellStart"/>
+      <w:r>
+        <w:t>command</w:t>
+      </w:r>
+      <w:proofErr w:type="spellEnd"/>
+      <w:r>
         <w:t xml:space="preserve"> </w:t>
       </w:r>
-      <w:r>
-        <w:t xml:space="preserve">handig om een </w:t>
+      <w:proofErr w:type="spellStart"/>
+      <w:r>
+        <w:t>pattern</w:t>
+      </w:r>
+      <w:proofErr w:type="spellEnd"/>
+      <w:r>
+        <w:t xml:space="preserve"> te hebben.</w:t>
+      </w:r>
+      <w:r>
+        <w:t xml:space="preserve"> </w:t>
+      </w:r>
+      <w:r>
+        <w:t>Vanwege</w:t>
+      </w:r>
+      <w:r>
+        <w:t xml:space="preserve"> het data aansturend gedrag dat de app </w:t>
+      </w:r>
+      <w:r>
+        <w:t>zou moeten hebben</w:t>
+      </w:r>
+      <w:r>
+        <w:t>. E</w:t>
+      </w:r>
+      <w:r>
+        <w:t xml:space="preserve">en </w:t>
+      </w:r>
+      <w:r>
+        <w:t xml:space="preserve">type </w:t>
+      </w:r>
+      <w:r>
+        <w:t xml:space="preserve">patroon </w:t>
+      </w:r>
+      <w:r>
+        <w:t>die</w:t>
+      </w:r>
+      <w:r>
+        <w:t xml:space="preserve"> gebruikt </w:t>
+      </w:r>
+      <w:r>
+        <w:t>kon</w:t>
+      </w:r>
+      <w:r>
+        <w:t xml:space="preserve"> worden, </w:t>
+      </w:r>
+      <w:r>
+        <w:t>omdat</w:t>
+      </w:r>
+      <w:r>
+        <w:t xml:space="preserve"> het</w:t>
+      </w:r>
+      <w:r>
+        <w:t xml:space="preserve"> </w:t>
+      </w:r>
+      <w:r>
+        <w:t xml:space="preserve">aanpassingen van code </w:t>
+      </w:r>
+      <w:r>
+        <w:t>overzichtelijker maakt</w:t>
+      </w:r>
+      <w:r>
+        <w:t>.</w:t>
+      </w:r>
+      <w:r>
+        <w:t xml:space="preserve"> Een screenshot is te zien van een deel van de </w:t>
       </w:r>
       <w:proofErr w:type="spellStart"/>
       <w:r>
@@ -3710,71 +3802,61 @@
       </w:r>
       <w:proofErr w:type="spellEnd"/>
       <w:r>
-        <w:t xml:space="preserve"> te hebben</w:t>
-      </w:r>
-      <w:r>
-        <w:t>.</w:t>
-      </w:r>
+        <w:t xml:space="preserve"> code in bijlage 7 en een klasse diagram van de lokale app in bijlage 8.</w:t>
+      </w:r>
+    </w:p>
+    <w:p>
+      <w:r>
+        <w:t xml:space="preserve">Deze </w:t>
+      </w:r>
+      <w:proofErr w:type="spellStart"/>
+      <w:r>
+        <w:t>command</w:t>
+      </w:r>
+      <w:proofErr w:type="spellEnd"/>
       <w:r>
         <w:t xml:space="preserve"> </w:t>
       </w:r>
-      <w:r>
-        <w:t>Vanwege</w:t>
-      </w:r>
-      <w:r>
-        <w:t xml:space="preserve"> het data aansturend gedrag dat de app </w:t>
-      </w:r>
-      <w:r>
-        <w:t>zou moeten hebben</w:t>
-      </w:r>
-      <w:r>
-        <w:t>. E</w:t>
-      </w:r>
-      <w:r>
-        <w:t xml:space="preserve">en </w:t>
-      </w:r>
-      <w:r>
-        <w:t xml:space="preserve">type </w:t>
-      </w:r>
-      <w:r>
-        <w:t xml:space="preserve">patroon </w:t>
-      </w:r>
-      <w:r>
-        <w:t>die</w:t>
-      </w:r>
-      <w:r>
-        <w:t xml:space="preserve"> gebruikt </w:t>
-      </w:r>
-      <w:r>
-        <w:t>kon</w:t>
-      </w:r>
-      <w:r>
-        <w:t xml:space="preserve"> worden, </w:t>
-      </w:r>
-      <w:r>
-        <w:t>omdat</w:t>
-      </w:r>
-      <w:r>
-        <w:t xml:space="preserve"> het</w:t>
-      </w:r>
+      <w:proofErr w:type="spellStart"/>
+      <w:r>
+        <w:t>pattern</w:t>
+      </w:r>
+      <w:proofErr w:type="spellEnd"/>
+      <w:r>
+        <w:t xml:space="preserve"> is gebruikt bij het veranderen van het ene invulformulier naar het andere invulformulier in de lokale app. Een switch case was nog steeds nodig voor dit </w:t>
+      </w:r>
+      <w:proofErr w:type="spellStart"/>
+      <w:r>
+        <w:t>pattern</w:t>
+      </w:r>
+      <w:proofErr w:type="spellEnd"/>
+      <w:r>
+        <w:t>, maar de regels code kon wel verminderd worden en overzichtelijker gemaakt worden.</w:t>
+      </w:r>
+    </w:p>
+    <w:p>
+      <w:r>
+        <w:t xml:space="preserve">Het was mooier geweest als ook een </w:t>
+      </w:r>
+      <w:proofErr w:type="spellStart"/>
+      <w:r>
+        <w:t>command</w:t>
+      </w:r>
+      <w:proofErr w:type="spellEnd"/>
       <w:r>
         <w:t xml:space="preserve"> </w:t>
       </w:r>
-      <w:r>
-        <w:t xml:space="preserve">aanpassingen van code </w:t>
-      </w:r>
-      <w:r>
-        <w:t>overzichtelijker maakt</w:t>
-      </w:r>
-      <w:r>
-        <w:t>.</w:t>
-      </w:r>
-      <w:r>
-        <w:t xml:space="preserve"> Een screenshot is te zien van een deel van de </w:t>
-      </w:r>
-      <w:proofErr w:type="spellStart"/>
-      <w:r>
-        <w:t>command</w:t>
+      <w:proofErr w:type="spellStart"/>
+      <w:r>
+        <w:t>pattern</w:t>
+      </w:r>
+      <w:proofErr w:type="spellEnd"/>
+      <w:r>
+        <w:t xml:space="preserve"> voor het invoeren en updaten gemaakt kon worden en </w:t>
+      </w:r>
+      <w:proofErr w:type="spellStart"/>
+      <w:r>
+        <w:t>iterator</w:t>
       </w:r>
       <w:proofErr w:type="spellEnd"/>
       <w:r>
@@ -3786,72 +3868,6 @@
       </w:r>
       <w:proofErr w:type="spellEnd"/>
       <w:r>
-        <w:t xml:space="preserve"> code in bijlage 7 en een klasse diagram van de lokale app in bijlage 8.</w:t>
-      </w:r>
-    </w:p>
-    <w:p>
-      <w:r>
-        <w:t xml:space="preserve">Deze </w:t>
-      </w:r>
-      <w:proofErr w:type="spellStart"/>
-      <w:r>
-        <w:t>command</w:t>
-      </w:r>
-      <w:proofErr w:type="spellEnd"/>
-      <w:r>
-        <w:t xml:space="preserve"> </w:t>
-      </w:r>
-      <w:proofErr w:type="spellStart"/>
-      <w:r>
-        <w:t>pattern</w:t>
-      </w:r>
-      <w:proofErr w:type="spellEnd"/>
-      <w:r>
-        <w:t xml:space="preserve"> is gebruikt bij het veranderen van het ene invulformulier naar het andere invulformulier in de lokale app. Een switch case was nog steeds nodig voor dit </w:t>
-      </w:r>
-      <w:proofErr w:type="spellStart"/>
-      <w:r>
-        <w:t>pattern</w:t>
-      </w:r>
-      <w:proofErr w:type="spellEnd"/>
-      <w:r>
-        <w:t>, maar de regels code kon wel verminderd worden en overzichtelijker gemaakt worden.</w:t>
-      </w:r>
-    </w:p>
-    <w:p>
-      <w:r>
-        <w:t xml:space="preserve">Het was mooier geweest als ook een </w:t>
-      </w:r>
-      <w:proofErr w:type="spellStart"/>
-      <w:r>
-        <w:t>command</w:t>
-      </w:r>
-      <w:proofErr w:type="spellEnd"/>
-      <w:r>
-        <w:t xml:space="preserve"> </w:t>
-      </w:r>
-      <w:proofErr w:type="spellStart"/>
-      <w:r>
-        <w:t>pattern</w:t>
-      </w:r>
-      <w:proofErr w:type="spellEnd"/>
-      <w:r>
-        <w:t xml:space="preserve"> voor het invoeren en updaten gemaakt kon worden en </w:t>
-      </w:r>
-      <w:proofErr w:type="spellStart"/>
-      <w:r>
-        <w:t>iterator</w:t>
-      </w:r>
-      <w:proofErr w:type="spellEnd"/>
-      <w:r>
-        <w:t xml:space="preserve"> </w:t>
-      </w:r>
-      <w:proofErr w:type="spellStart"/>
-      <w:r>
-        <w:t>pattern</w:t>
-      </w:r>
-      <w:proofErr w:type="spellEnd"/>
-      <w:r>
         <w:t xml:space="preserve">, maar wegens gebrek aan tijd kon daar niet meer aan toe gekomen worden. Toepassing van meer </w:t>
       </w:r>
       <w:proofErr w:type="spellStart"/>
@@ -3860,7 +3876,7 @@
       </w:r>
       <w:proofErr w:type="spellEnd"/>
       <w:r>
-        <w:t xml:space="preserve"> had naar schatting de hoeveelheid regels code </w:t>
+        <w:t xml:space="preserve"> had de hoeveelheid regels code </w:t>
       </w:r>
       <w:r>
         <w:t>verder</w:t>
@@ -3871,14 +3887,27 @@
     </w:p>
     <w:p>
       <w:pPr>
+        <w:rPr>
+          <w:rFonts w:asciiTheme="majorHAnsi" w:eastAsiaTheme="majorEastAsia" w:hAnsiTheme="majorHAnsi" w:cstheme="majorBidi"/>
+          <w:color w:val="2F5496" w:themeColor="accent1" w:themeShade="BF"/>
+          <w:sz w:val="26"/>
+          <w:szCs w:val="26"/>
+        </w:rPr>
+      </w:pPr>
+      <w:bookmarkStart w:id="22" w:name="_Toc30087349"/>
+      <w:r>
+        <w:br w:type="page"/>
+      </w:r>
+    </w:p>
+    <w:p>
+      <w:pPr>
         <w:pStyle w:val="Kop2"/>
       </w:pPr>
-      <w:bookmarkStart w:id="23" w:name="_Toc30087349"/>
       <w:r>
         <w:lastRenderedPageBreak/>
         <w:t>Testen</w:t>
       </w:r>
-      <w:bookmarkEnd w:id="23"/>
+      <w:bookmarkEnd w:id="22"/>
     </w:p>
     <w:p/>
     <w:p>
@@ -4043,23 +4072,47 @@
       <w:pPr>
         <w:pStyle w:val="Kop1"/>
       </w:pPr>
-      <w:bookmarkStart w:id="24" w:name="_Toc30087350"/>
+      <w:bookmarkStart w:id="23" w:name="_Toc30087350"/>
       <w:r>
         <w:lastRenderedPageBreak/>
         <w:t>Conclusie</w:t>
       </w:r>
-      <w:bookmarkEnd w:id="24"/>
+      <w:bookmarkEnd w:id="23"/>
     </w:p>
     <w:p/>
     <w:p>
       <w:r>
-        <w:t>In het interview kwam naar voren dat de eisen van de software waren dat het gebruikt kan worden door de gebruiker op de door haar wenselijk operating system. Zoals in het interview bleek was de verwachting</w:t>
-      </w:r>
-      <w:r>
-        <w:t xml:space="preserve"> dat dit ook op de Mac kon problematisch vanwege een ontbrekende goede testomgeving. In ruil daarvoor is als eventueel alternatief een webapplicatie geboden. Die eis had echter geen prioriteit</w:t>
-      </w:r>
-      <w:r>
-        <w:t xml:space="preserve"> maar was welwenselijk</w:t>
+        <w:t xml:space="preserve">In het interview kwam naar voren dat de </w:t>
+      </w:r>
+      <w:r>
+        <w:t>verwachtingen</w:t>
+      </w:r>
+      <w:r>
+        <w:t xml:space="preserve"> van de software waren dat het gebruikt kan worden door de gebruiker op de door haar wenselijk operating system</w:t>
+      </w:r>
+      <w:r>
+        <w:t xml:space="preserve"> of met een web applicatie</w:t>
+      </w:r>
+      <w:r>
+        <w:t>. Zoals in het interview bleek was de verwachting</w:t>
+      </w:r>
+      <w:r>
+        <w:t xml:space="preserve"> dat dit ook op de Mac kon problematisch vanwege een ontbrekende goede testomgeving</w:t>
+      </w:r>
+      <w:r>
+        <w:t xml:space="preserve"> voor dat operating system</w:t>
+      </w:r>
+      <w:r>
+        <w:t>. In ruil daarvoor is als eventueel alternatief een webapplicatie geboden. Die eis had echter geen prioriteit</w:t>
+      </w:r>
+      <w:r>
+        <w:t xml:space="preserve"> maar was wel</w:t>
+      </w:r>
+      <w:r>
+        <w:t xml:space="preserve"> </w:t>
+      </w:r>
+      <w:r>
+        <w:t>wenselijk</w:t>
       </w:r>
       <w:r>
         <w:t>.</w:t>
@@ -4111,7 +4164,13 @@
     </w:p>
     <w:p>
       <w:r>
-        <w:t>Spijtig was alleen dat er geen goede gebruiksvriendelijke oplossing gevonden kon worden voor het zoeken op synoniemen. Na gesproken te hebben met de stakeholders bleek het zelf invullen van synoniemen de beste oplossing.</w:t>
+        <w:t xml:space="preserve">Spijtig was alleen dat er geen goede gebruiksvriendelijke oplossing gevonden kon worden voor het zoeken op synoniemen. Na gesproken te hebben met de stakeholders bleek het zelf invullen van synoniemen </w:t>
+      </w:r>
+      <w:r>
+        <w:t xml:space="preserve">voor zoektermen </w:t>
+      </w:r>
+      <w:r>
+        <w:t>de beste oplossing.</w:t>
       </w:r>
     </w:p>
     <w:p>
@@ -4123,143 +4182,261 @@
       <w:pPr>
         <w:pStyle w:val="Kop1"/>
       </w:pPr>
-      <w:bookmarkStart w:id="25" w:name="_Toc30087351"/>
+      <w:bookmarkStart w:id="24" w:name="_Toc30087351"/>
       <w:r>
         <w:lastRenderedPageBreak/>
         <w:t>Reflectie</w:t>
       </w:r>
+      <w:bookmarkEnd w:id="24"/>
+    </w:p>
+    <w:p/>
+    <w:p>
+      <w:r>
+        <w:t xml:space="preserve">De leerdoelen gesteld in het startdocument waren: een analyse van de stakeholders en de eisen, het ontwerpen met diagrammen, het realiseren van een app, te communiceren en interviewen met de stakeholders, verwachtingen schetsen, beheren van de app, en het doen van een design </w:t>
+      </w:r>
+      <w:proofErr w:type="spellStart"/>
+      <w:r>
+        <w:t>pattern</w:t>
+      </w:r>
+      <w:proofErr w:type="spellEnd"/>
+      <w:r>
+        <w:t xml:space="preserve"> analyse.</w:t>
+      </w:r>
+    </w:p>
+    <w:p>
+      <w:r>
+        <w:t>De p</w:t>
+      </w:r>
+      <w:r>
+        <w:t xml:space="preserve">lanning </w:t>
+      </w:r>
+      <w:r>
+        <w:t>voor het realiseren van de app</w:t>
+      </w:r>
+      <w:r>
+        <w:t xml:space="preserve"> </w:t>
+      </w:r>
+      <w:r>
+        <w:t xml:space="preserve">was </w:t>
+      </w:r>
+      <w:r>
+        <w:t>al krap</w:t>
+      </w:r>
+      <w:r>
+        <w:t xml:space="preserve"> bij aanvang van het project</w:t>
+      </w:r>
+      <w:r>
+        <w:t xml:space="preserve">. Door de omschakeling </w:t>
+      </w:r>
+      <w:r>
+        <w:t xml:space="preserve">in de minor </w:t>
+      </w:r>
+      <w:r>
+        <w:t>en onzekerheid betreffende stage was de motivatie in het begin ook ver te zoeken. Iets wat in het vervolg bij een reflectie in het begin aangepakt had kunnen worden.</w:t>
+      </w:r>
+      <w:r>
+        <w:t xml:space="preserve"> Dat kwam doordat mijn serie van gedachten en overdenkingen niet in een goede </w:t>
+      </w:r>
+      <w:r>
+        <w:t xml:space="preserve">omgang zaten, ik zat feitelijk vast in een </w:t>
+      </w:r>
+      <w:proofErr w:type="spellStart"/>
+      <w:r>
+        <w:t>Kübler</w:t>
+      </w:r>
+      <w:proofErr w:type="spellEnd"/>
+      <w:r>
+        <w:t>-Ross stadium</w:t>
+      </w:r>
+      <w:r>
+        <w:t>,</w:t>
+      </w:r>
+      <w:r>
+        <w:t xml:space="preserve"> een model wat normaliter gebruikt wordt bij rouwverwerking. Een stadium </w:t>
+      </w:r>
+      <w:r>
+        <w:t xml:space="preserve">van </w:t>
+      </w:r>
+      <w:r>
+        <w:t>depressieve gedachten</w:t>
+      </w:r>
+      <w:r>
+        <w:t xml:space="preserve"> waarbij energie ook ver te zoeken was</w:t>
+      </w:r>
+      <w:r>
+        <w:t>.</w:t>
+      </w:r>
+    </w:p>
+    <w:p>
+      <w:r>
+        <w:t xml:space="preserve">Bij het communiceren met de stakeholders en het managen van de verwachtingen werd inzichtelijk wat de belangen waren. </w:t>
+      </w:r>
+      <w:r>
+        <w:t>Er waren verschillende belangen van de twee stakeholders wat betreft de</w:t>
+      </w:r>
+      <w:r>
+        <w:t xml:space="preserve"> gewenste operating system</w:t>
+      </w:r>
+      <w:r>
+        <w:t xml:space="preserve"> waarop de app moest kunnen functioneren</w:t>
+      </w:r>
+      <w:r>
+        <w:t>.</w:t>
+      </w:r>
+      <w:r>
+        <w:t xml:space="preserve"> </w:t>
+      </w:r>
+      <w:r>
+        <w:t>W</w:t>
+      </w:r>
+      <w:r>
+        <w:t>el waren deze eisen eenduidig verwoord.</w:t>
+      </w:r>
+      <w:r>
+        <w:t xml:space="preserve"> De sleutelfiguur wenste Windows, de betrokkene wenste Mac.</w:t>
+      </w:r>
+      <w:r>
+        <w:t xml:space="preserve"> </w:t>
+      </w:r>
+    </w:p>
+    <w:p>
+      <w:r>
+        <w:t xml:space="preserve">De product </w:t>
+      </w:r>
+      <w:proofErr w:type="spellStart"/>
+      <w:r>
+        <w:t>owner</w:t>
+      </w:r>
+      <w:proofErr w:type="spellEnd"/>
+      <w:r>
+        <w:t xml:space="preserve"> had</w:t>
+      </w:r>
+      <w:r>
+        <w:t>,</w:t>
+      </w:r>
+      <w:r>
+        <w:t xml:space="preserve"> behoudens enkele onzekerheden over de toekomst</w:t>
+      </w:r>
+      <w:r>
+        <w:t>,</w:t>
+      </w:r>
+      <w:r>
+        <w:t xml:space="preserve"> duidelijk voor ogen wat zij wenste. </w:t>
+      </w:r>
+      <w:r>
+        <w:t xml:space="preserve">Die eenduidigheid maakte analyseren van de eisen makkelijker. </w:t>
+      </w:r>
+      <w:r>
+        <w:t xml:space="preserve">Dat bleek voordelig bij het ontwikkelen van de applicatie. </w:t>
+      </w:r>
+      <w:r>
+        <w:t>De betrokkene wenste een app voor op de Mac operating system</w:t>
+      </w:r>
+      <w:r>
+        <w:t xml:space="preserve">, maar wegens </w:t>
+      </w:r>
+      <w:r>
+        <w:t>gebrek aan</w:t>
+      </w:r>
+      <w:r>
+        <w:t xml:space="preserve"> een testomgeving voor de Mac</w:t>
+      </w:r>
+      <w:r>
+        <w:t xml:space="preserve"> hield dit in</w:t>
+      </w:r>
+      <w:r>
+        <w:t xml:space="preserve">, dat </w:t>
+      </w:r>
+      <w:r>
+        <w:t xml:space="preserve">de </w:t>
+      </w:r>
+      <w:r>
+        <w:t>verwachting daar bijgesteld moest worden. De web versie is de betrokkene als alternatief geboden.</w:t>
+      </w:r>
+      <w:r>
+        <w:t xml:space="preserve"> </w:t>
+      </w:r>
+      <w:r>
+        <w:t>Daardoor werd</w:t>
+      </w:r>
+      <w:r>
+        <w:t xml:space="preserve"> de planning nog krapper</w:t>
+      </w:r>
+      <w:r>
+        <w:t xml:space="preserve">, omdat de web versie realiseren </w:t>
+      </w:r>
+      <w:r>
+        <w:t xml:space="preserve">ook </w:t>
+      </w:r>
+      <w:r>
+        <w:t>tijd nam</w:t>
+      </w:r>
+      <w:r>
+        <w:t>. Opzoeken van meer samenwerking had dit</w:t>
+      </w:r>
+      <w:r>
+        <w:t xml:space="preserve"> gebrek aan tijd</w:t>
+      </w:r>
+      <w:r>
+        <w:t xml:space="preserve"> kunnen oplossen</w:t>
+      </w:r>
+      <w:r>
+        <w:t>,</w:t>
+      </w:r>
+      <w:r>
+        <w:t xml:space="preserve"> daarentegen door meer zelf op te zoeken was dit wel meer leerzaam als ontwikkelaar.</w:t>
+      </w:r>
+    </w:p>
+    <w:p>
+      <w:r>
+        <w:t>Bij de planning in het onderzoeksvoorstel is wel een vergissing gemaakt in combinatie met het testen en de deadline van het inleveren van dit onderzoeksrapport. Het rapport moest worden ingeleverd in de tweede week, terwijl testen en ontwikkelen ook genoemd stond in de derde week.</w:t>
+      </w:r>
+    </w:p>
+    <w:p>
+      <w:r>
+        <w:t xml:space="preserve">Wat ik zou willen veranderen na het reflecteren op deze doelen is het volgende. </w:t>
+      </w:r>
+      <w:r>
+        <w:t>Door nog vroeger vragen te stellen en dus door de onderzoekcycli nog kleiner te maken en op te delen had wellicht enkele schade</w:t>
+      </w:r>
+      <w:r>
+        <w:t xml:space="preserve"> betreffende gebrek aan tijd</w:t>
+      </w:r>
+      <w:r>
+        <w:t xml:space="preserve"> voorkomen kunnen worden.</w:t>
+      </w:r>
+      <w:r>
+        <w:t xml:space="preserve"> Door bijvoorbeeld eerder de </w:t>
+      </w:r>
+      <w:proofErr w:type="spellStart"/>
+      <w:r>
+        <w:t>command</w:t>
+      </w:r>
+      <w:proofErr w:type="spellEnd"/>
+      <w:r>
+        <w:t xml:space="preserve"> en de </w:t>
+      </w:r>
+      <w:proofErr w:type="spellStart"/>
+      <w:r>
+        <w:t>refresh</w:t>
+      </w:r>
+      <w:proofErr w:type="spellEnd"/>
+      <w:r>
+        <w:t xml:space="preserve"> op te zoeken, of door eerder een state diagram te maken,</w:t>
+      </w:r>
+      <w:r>
+        <w:t xml:space="preserve"> of dieper door te vragen op het zoeken,</w:t>
+      </w:r>
+      <w:bookmarkStart w:id="25" w:name="_GoBack"/>
       <w:bookmarkEnd w:id="25"/>
-    </w:p>
-    <w:p/>
-    <w:p>
-      <w:r>
-        <w:t xml:space="preserve">De leerdoelen gesteld in het startdocument waren: een analyse van de stakeholders en de eisen, het ontwerpen met diagrammen, het realiseren van een app, te communiceren en interviewen met de stakeholders, verwachtingen schetsen, beheren van de app, en een het doen van een design </w:t>
-      </w:r>
-      <w:proofErr w:type="spellStart"/>
-      <w:r>
-        <w:t>pattern</w:t>
-      </w:r>
-      <w:proofErr w:type="spellEnd"/>
-      <w:r>
-        <w:t xml:space="preserve"> analyse.</w:t>
-      </w:r>
-    </w:p>
-    <w:p>
-      <w:r>
-        <w:t>De p</w:t>
-      </w:r>
-      <w:r>
-        <w:t>lanning was al krap</w:t>
-      </w:r>
-      <w:r>
-        <w:t xml:space="preserve"> bij aanvang van het project</w:t>
-      </w:r>
-      <w:r>
-        <w:t>. Door de omschakeling en onzekerheid betreffende stage was de motivatie in het begin ook ver te zoeken. Iets wat in het vervolg bij een reflectie in het begin aangepakt had kunnen worden.</w:t>
-      </w:r>
-      <w:r>
-        <w:t xml:space="preserve"> Dat kwam doordat mijn serie van gedachten en overdenkingen niet in een goede </w:t>
-      </w:r>
-      <w:r>
-        <w:t xml:space="preserve">omgang zaten, ik zat feitelijk vast in een </w:t>
-      </w:r>
-      <w:proofErr w:type="spellStart"/>
-      <w:r>
-        <w:t>Kübler</w:t>
-      </w:r>
-      <w:proofErr w:type="spellEnd"/>
-      <w:r>
-        <w:t>-Ross stadium</w:t>
-      </w:r>
-      <w:r>
-        <w:t>, namelijk depressieve gedachten waarbij mijn energie laag was</w:t>
-      </w:r>
-      <w:r>
-        <w:t>.</w:t>
-      </w:r>
-    </w:p>
-    <w:p>
-      <w:r>
-        <w:t>Er waren verschillende belangen van de twee stakeholders wat betreft de</w:t>
-      </w:r>
-      <w:r>
-        <w:t xml:space="preserve"> gewenste operating system</w:t>
-      </w:r>
-      <w:r>
-        <w:t xml:space="preserve"> waarop de app moest kunnen functioneren</w:t>
-      </w:r>
-      <w:r>
-        <w:t xml:space="preserve">, wel waren deze eisen eenduidig verwoord. De product </w:t>
-      </w:r>
-      <w:proofErr w:type="spellStart"/>
-      <w:r>
-        <w:t>owner</w:t>
-      </w:r>
-      <w:proofErr w:type="spellEnd"/>
-      <w:r>
-        <w:t xml:space="preserve"> had behoudens enkele onzekerheden over de toekomst duidelijk voor ogen wat zij wenste. Dat bleek voordelig bij het ontwikkelen van de applicatie. Wel hield het gebrek aan</w:t>
-      </w:r>
-      <w:r>
-        <w:t xml:space="preserve"> een testomgeving voor de Mac, dat verwachting daar bijgesteld moest worden. De betrokkene wenste namelijk een app voor op de Mac operating system. De web versie is de betrokkene als alternatief geboden.</w:t>
-      </w:r>
-      <w:r>
-        <w:t xml:space="preserve"> </w:t>
-      </w:r>
-      <w:r>
-        <w:t>Daardoor werd</w:t>
-      </w:r>
-      <w:r>
-        <w:t xml:space="preserve"> de planning nog krapper</w:t>
-      </w:r>
-      <w:r>
-        <w:t>, omdat de web versie realiseren tijd nam</w:t>
-      </w:r>
-      <w:r>
-        <w:t>. Opzoeken van meer samenwerking had dit kunnen oplossen</w:t>
-      </w:r>
-      <w:r>
-        <w:t>,</w:t>
-      </w:r>
-      <w:r>
-        <w:t xml:space="preserve"> daarentegen door meer zelf op te zoeken was dit wel meer leerzaam als ontwikkelaar.</w:t>
-      </w:r>
-    </w:p>
-    <w:p>
-      <w:r>
-        <w:t>Door nog vroeger vragen te stellen en dus door de onderzoekcycli nog kleiner te maken en op te delen had wellicht enkele schade voorkomen kunnen worden.</w:t>
-      </w:r>
-      <w:r>
-        <w:t xml:space="preserve"> Door bijvoorbeeld eerder de </w:t>
-      </w:r>
-      <w:proofErr w:type="spellStart"/>
-      <w:r>
-        <w:t>command</w:t>
-      </w:r>
-      <w:proofErr w:type="spellEnd"/>
-      <w:r>
-        <w:t xml:space="preserve"> en de </w:t>
-      </w:r>
-      <w:proofErr w:type="spellStart"/>
-      <w:r>
-        <w:t>refresh</w:t>
-      </w:r>
-      <w:proofErr w:type="spellEnd"/>
-      <w:r>
-        <w:t xml:space="preserve"> op te zoeken, of door eerder een state diagram te maken, had ook geholpen.</w:t>
-      </w:r>
-    </w:p>
-    <w:p>
-      <w:r>
-        <w:t xml:space="preserve">Bij de planning in het </w:t>
-      </w:r>
-      <w:r>
-        <w:t>onderzoeks</w:t>
-      </w:r>
-      <w:r>
-        <w:t xml:space="preserve">voorstel is wel een vergissing gemaakt in combinatie met het testen en de deadline van het inleveren van dit onderzoeksrapport. </w:t>
-      </w:r>
-      <w:r>
-        <w:t>Het rapport moest worden ingeleverd in de tweede week, terwijl testen en ontwikkelen ook genoemd stond in de derde week.</w:t>
+      <w:r>
+        <w:t xml:space="preserve"> had</w:t>
+      </w:r>
+      <w:r>
+        <w:t xml:space="preserve"> mogelijk</w:t>
+      </w:r>
+      <w:r>
+        <w:t xml:space="preserve"> ook geholpen.</w:t>
       </w:r>
     </w:p>
     <w:p>
@@ -4301,6 +4478,23 @@
     <w:p/>
     <w:p>
       <w:r>
+        <w:t xml:space="preserve">HR Wijs. Weerstand bij verandering: fases van rouwverwerking. Laatst bezocht via: </w:t>
+      </w:r>
+      <w:hyperlink r:id="rId11" w:history="1">
+        <w:r>
+          <w:rPr>
+            <w:rStyle w:val="Hyperlink"/>
+          </w:rPr>
+          <w:t>http://hrwijs.be/thema/weerstand-bij-verandering-fases-van-rouwverwerking</w:t>
+        </w:r>
+      </w:hyperlink>
+      <w:r>
+        <w:t xml:space="preserve"> (15-1-2020).</w:t>
+      </w:r>
+    </w:p>
+    <w:p/>
+    <w:p>
+      <w:r>
         <w:t xml:space="preserve">ICT research </w:t>
       </w:r>
       <w:proofErr w:type="spellStart"/>
@@ -4313,7 +4507,7 @@
       </w:r>
     </w:p>
     <w:p>
-      <w:hyperlink r:id="rId11" w:history="1">
+      <w:hyperlink r:id="rId12" w:history="1">
         <w:r>
           <w:rPr>
             <w:rStyle w:val="Hyperlink"/>
@@ -4348,7 +4542,7 @@
       </w:r>
     </w:p>
     <w:p>
-      <w:hyperlink r:id="rId12" w:history="1">
+      <w:hyperlink r:id="rId13" w:history="1">
         <w:r>
           <w:rPr>
             <w:rStyle w:val="Hyperlink"/>
@@ -4405,7 +4599,7 @@
       <w:r>
         <w:t xml:space="preserve">Laatst bezocht via: </w:t>
       </w:r>
-      <w:hyperlink r:id="rId13" w:history="1">
+      <w:hyperlink r:id="rId14" w:history="1">
         <w:r>
           <w:rPr>
             <w:rStyle w:val="Hyperlink"/>
@@ -4433,7 +4627,7 @@
       </w:r>
     </w:p>
     <w:p>
-      <w:hyperlink r:id="rId14" w:history="1">
+      <w:hyperlink r:id="rId15" w:history="1">
         <w:r>
           <w:rPr>
             <w:rStyle w:val="Hyperlink"/>
@@ -4516,7 +4710,7 @@
       <w:r>
         <w:t xml:space="preserve">bezocht via: </w:t>
       </w:r>
-      <w:hyperlink r:id="rId15" w:history="1">
+      <w:hyperlink r:id="rId16" w:history="1">
         <w:r>
           <w:rPr>
             <w:rStyle w:val="Hyperlink"/>
@@ -4546,7 +4740,7 @@
       </w:r>
     </w:p>
     <w:p>
-      <w:hyperlink r:id="rId16" w:history="1">
+      <w:hyperlink r:id="rId17" w:history="1">
         <w:r>
           <w:rPr>
             <w:rStyle w:val="Hyperlink"/>
@@ -4615,7 +4809,7 @@
                     <pic:cNvPicPr/>
                   </pic:nvPicPr>
                   <pic:blipFill>
-                    <a:blip r:embed="rId17">
+                    <a:blip r:embed="rId18">
                       <a:extLst>
                         <a:ext uri="{28A0092B-C50C-407E-A947-70E740481C1C}">
                           <a14:useLocalDpi xmlns:a14="http://schemas.microsoft.com/office/drawing/2010/main" val="0"/>
@@ -4686,7 +4880,7 @@
                     <pic:cNvPicPr/>
                   </pic:nvPicPr>
                   <pic:blipFill>
-                    <a:blip r:embed="rId18" cstate="print">
+                    <a:blip r:embed="rId19" cstate="print">
                       <a:extLst>
                         <a:ext uri="{28A0092B-C50C-407E-A947-70E740481C1C}">
                           <a14:useLocalDpi xmlns:a14="http://schemas.microsoft.com/office/drawing/2010/main" val="0"/>
@@ -4766,7 +4960,7 @@
                     <pic:cNvPicPr/>
                   </pic:nvPicPr>
                   <pic:blipFill>
-                    <a:blip r:embed="rId19" cstate="print">
+                    <a:blip r:embed="rId20" cstate="print">
                       <a:extLst>
                         <a:ext uri="{28A0092B-C50C-407E-A947-70E740481C1C}">
                           <a14:useLocalDpi xmlns:a14="http://schemas.microsoft.com/office/drawing/2010/main" val="0"/>
@@ -4834,7 +5028,7 @@
                     <pic:cNvPicPr/>
                   </pic:nvPicPr>
                   <pic:blipFill>
-                    <a:blip r:embed="rId20" cstate="print">
+                    <a:blip r:embed="rId21" cstate="print">
                       <a:extLst>
                         <a:ext uri="{28A0092B-C50C-407E-A947-70E740481C1C}">
                           <a14:useLocalDpi xmlns:a14="http://schemas.microsoft.com/office/drawing/2010/main" val="0"/>
@@ -4867,13 +5061,7 @@
       </w:pPr>
       <w:r>
         <w:lastRenderedPageBreak/>
-        <w:t xml:space="preserve">Bijlage 5 Screenshot van de </w:t>
-      </w:r>
-      <w:r>
-        <w:t>zoekformulier</w:t>
-      </w:r>
-      <w:r>
-        <w:t xml:space="preserve"> in de MS Access Demo </w:t>
+        <w:t xml:space="preserve">Bijlage 5 Screenshot van de zoekformulier in de MS Access Demo </w:t>
       </w:r>
     </w:p>
     <w:p>
@@ -4897,7 +5085,7 @@
                     <pic:cNvPicPr/>
                   </pic:nvPicPr>
                   <pic:blipFill>
-                    <a:blip r:embed="rId21">
+                    <a:blip r:embed="rId22">
                       <a:extLst>
                         <a:ext uri="{28A0092B-C50C-407E-A947-70E740481C1C}">
                           <a14:useLocalDpi xmlns:a14="http://schemas.microsoft.com/office/drawing/2010/main" val="0"/>
@@ -4954,7 +5142,7 @@
                     <pic:cNvPicPr/>
                   </pic:nvPicPr>
                   <pic:blipFill>
-                    <a:blip r:embed="rId22">
+                    <a:blip r:embed="rId23">
                       <a:extLst>
                         <a:ext uri="{28A0092B-C50C-407E-A947-70E740481C1C}">
                           <a14:useLocalDpi xmlns:a14="http://schemas.microsoft.com/office/drawing/2010/main" val="0"/>
@@ -5024,7 +5212,7 @@
                     <pic:cNvPicPr/>
                   </pic:nvPicPr>
                   <pic:blipFill>
-                    <a:blip r:embed="rId23">
+                    <a:blip r:embed="rId24">
                       <a:extLst>
                         <a:ext uri="{28A0092B-C50C-407E-A947-70E740481C1C}">
                           <a14:useLocalDpi xmlns:a14="http://schemas.microsoft.com/office/drawing/2010/main" val="0"/>
@@ -5080,7 +5268,7 @@
                     <pic:cNvPicPr/>
                   </pic:nvPicPr>
                   <pic:blipFill>
-                    <a:blip r:embed="rId24" cstate="print">
+                    <a:blip r:embed="rId25" cstate="print">
                       <a:extLst>
                         <a:ext uri="{28A0092B-C50C-407E-A947-70E740481C1C}">
                           <a14:useLocalDpi xmlns:a14="http://schemas.microsoft.com/office/drawing/2010/main" val="0"/>
@@ -5108,7 +5296,7 @@
       </w:r>
     </w:p>
     <w:sectPr>
-      <w:headerReference w:type="default" r:id="rId25"/>
+      <w:headerReference w:type="default" r:id="rId26"/>
       <w:pgSz w:w="11906" w:h="16838"/>
       <w:pgMar w:top="1417" w:right="1417" w:bottom="1417" w:left="1417" w:header="708" w:footer="708" w:gutter="0"/>
       <w:cols w:space="708"/>
@@ -6490,7 +6678,7 @@
 </file>
 
 <file path=customXml/itemProps1.xml><?xml version="1.0" encoding="utf-8"?>
-<ds:datastoreItem xmlns:ds="http://schemas.openxmlformats.org/officeDocument/2006/customXml" ds:itemID="{DAE399F1-5FF3-4681-92F8-14E8DF58D6AF}">
+<ds:datastoreItem xmlns:ds="http://schemas.openxmlformats.org/officeDocument/2006/customXml" ds:itemID="{72FA4206-DB20-4818-8141-F7EA9F1AC757}">
   <ds:schemaRefs>
     <ds:schemaRef ds:uri="http://schemas.openxmlformats.org/officeDocument/2006/bibliography"/>
   </ds:schemaRefs>

--- a/einddocument.docx
+++ b/einddocument.docx
@@ -119,7 +119,7 @@
         <w:pStyle w:val="Kop1"/>
       </w:pPr>
       <w:bookmarkStart w:id="0" w:name="_Toc29561595"/>
-      <w:bookmarkStart w:id="1" w:name="_Toc30087329"/>
+      <w:bookmarkStart w:id="1" w:name="_Toc30780071"/>
       <w:r>
         <w:lastRenderedPageBreak/>
         <w:t>Samenvatting</w:t>
@@ -147,15 +147,29 @@
         <w:t xml:space="preserve"> </w:t>
       </w:r>
       <w:r>
-        <w:t xml:space="preserve">waarvan een telefonisch met een </w:t>
-      </w:r>
-      <w:proofErr w:type="spellStart"/>
-      <w:r>
-        <w:t>sleutelfiguuren</w:t>
-      </w:r>
-      <w:proofErr w:type="spellEnd"/>
-      <w:r>
-        <w:t xml:space="preserve"> en twee face-</w:t>
+        <w:t>waarvan</w:t>
+      </w:r>
+      <w:r>
+        <w:t xml:space="preserve"> twee</w:t>
+      </w:r>
+      <w:r>
+        <w:t xml:space="preserve"> telefonisch met een sleutelfiguur</w:t>
+      </w:r>
+      <w:r>
+        <w:t xml:space="preserve"> </w:t>
+      </w:r>
+      <w:bookmarkStart w:id="2" w:name="_GoBack"/>
+      <w:bookmarkEnd w:id="2"/>
+      <w:r>
+        <w:t xml:space="preserve">en </w:t>
+      </w:r>
+      <w:proofErr w:type="spellStart"/>
+      <w:r>
+        <w:t>en</w:t>
+      </w:r>
+      <w:proofErr w:type="spellEnd"/>
+      <w:r>
+        <w:t xml:space="preserve"> twee face-</w:t>
       </w:r>
       <w:proofErr w:type="spellStart"/>
       <w:r>
@@ -303,14 +317,14 @@
       <w:pPr>
         <w:pStyle w:val="Kop1"/>
       </w:pPr>
-      <w:bookmarkStart w:id="2" w:name="_Toc29561596"/>
-      <w:bookmarkStart w:id="3" w:name="_Toc30087330"/>
+      <w:bookmarkStart w:id="3" w:name="_Toc29561596"/>
+      <w:bookmarkStart w:id="4" w:name="_Toc30780072"/>
       <w:r>
         <w:lastRenderedPageBreak/>
         <w:t>Inhoudsopgave</w:t>
       </w:r>
-      <w:bookmarkEnd w:id="2"/>
       <w:bookmarkEnd w:id="3"/>
+      <w:bookmarkEnd w:id="4"/>
     </w:p>
     <w:p/>
     <w:p/>
@@ -365,7 +379,7 @@
           <w:r>
             <w:fldChar w:fldCharType="separate"/>
           </w:r>
-          <w:hyperlink w:anchor="_Toc30087329" w:history="1">
+          <w:hyperlink w:anchor="_Toc30780071" w:history="1">
             <w:r>
               <w:rPr>
                 <w:rStyle w:val="Hyperlink"/>
@@ -392,7 +406,7 @@
                 <w:noProof/>
                 <w:webHidden/>
               </w:rPr>
-              <w:instrText xml:space="preserve"> PAGEREF _Toc30087329 \h </w:instrText>
+              <w:instrText xml:space="preserve"> PAGEREF _Toc30780071 \h </w:instrText>
             </w:r>
             <w:r>
               <w:rPr>
@@ -435,7 +449,7 @@
               <w:lang w:eastAsia="nl-NL"/>
             </w:rPr>
           </w:pPr>
-          <w:hyperlink w:anchor="_Toc30087330" w:history="1">
+          <w:hyperlink w:anchor="_Toc30780072" w:history="1">
             <w:r>
               <w:rPr>
                 <w:rStyle w:val="Hyperlink"/>
@@ -462,7 +476,7 @@
                 <w:noProof/>
                 <w:webHidden/>
               </w:rPr>
-              <w:instrText xml:space="preserve"> PAGEREF _Toc30087330 \h </w:instrText>
+              <w:instrText xml:space="preserve"> PAGEREF _Toc30780072 \h </w:instrText>
             </w:r>
             <w:r>
               <w:rPr>
@@ -505,7 +519,7 @@
               <w:lang w:eastAsia="nl-NL"/>
             </w:rPr>
           </w:pPr>
-          <w:hyperlink w:anchor="_Toc30087331" w:history="1">
+          <w:hyperlink w:anchor="_Toc30780073" w:history="1">
             <w:r>
               <w:rPr>
                 <w:rStyle w:val="Hyperlink"/>
@@ -532,7 +546,7 @@
                 <w:noProof/>
                 <w:webHidden/>
               </w:rPr>
-              <w:instrText xml:space="preserve"> PAGEREF _Toc30087331 \h </w:instrText>
+              <w:instrText xml:space="preserve"> PAGEREF _Toc30780073 \h </w:instrText>
             </w:r>
             <w:r>
               <w:rPr>
@@ -552,7 +566,7 @@
                 <w:noProof/>
                 <w:webHidden/>
               </w:rPr>
-              <w:t>5</w:t>
+              <w:t>6</w:t>
             </w:r>
             <w:r>
               <w:rPr>
@@ -575,7 +589,7 @@
               <w:lang w:eastAsia="nl-NL"/>
             </w:rPr>
           </w:pPr>
-          <w:hyperlink w:anchor="_Toc30087332" w:history="1">
+          <w:hyperlink w:anchor="_Toc30780074" w:history="1">
             <w:r>
               <w:rPr>
                 <w:rStyle w:val="Hyperlink"/>
@@ -602,7 +616,7 @@
                 <w:noProof/>
                 <w:webHidden/>
               </w:rPr>
-              <w:instrText xml:space="preserve"> PAGEREF _Toc30087332 \h </w:instrText>
+              <w:instrText xml:space="preserve"> PAGEREF _Toc30780074 \h </w:instrText>
             </w:r>
             <w:r>
               <w:rPr>
@@ -622,7 +636,7 @@
                 <w:noProof/>
                 <w:webHidden/>
               </w:rPr>
-              <w:t>5</w:t>
+              <w:t>6</w:t>
             </w:r>
             <w:r>
               <w:rPr>
@@ -645,13 +659,13 @@
               <w:lang w:eastAsia="nl-NL"/>
             </w:rPr>
           </w:pPr>
-          <w:hyperlink w:anchor="_Toc30087333" w:history="1">
+          <w:hyperlink w:anchor="_Toc30780075" w:history="1">
             <w:r>
               <w:rPr>
                 <w:rStyle w:val="Hyperlink"/>
                 <w:noProof/>
               </w:rPr>
-              <w:t>Relevantie</w:t>
+              <w:t>Relevantie:</w:t>
             </w:r>
             <w:r>
               <w:rPr>
@@ -672,7 +686,7 @@
                 <w:noProof/>
                 <w:webHidden/>
               </w:rPr>
-              <w:instrText xml:space="preserve"> PAGEREF _Toc30087333 \h </w:instrText>
+              <w:instrText xml:space="preserve"> PAGEREF _Toc30780075 \h </w:instrText>
             </w:r>
             <w:r>
               <w:rPr>
@@ -692,7 +706,7 @@
                 <w:noProof/>
                 <w:webHidden/>
               </w:rPr>
-              <w:t>5</w:t>
+              <w:t>6</w:t>
             </w:r>
             <w:r>
               <w:rPr>
@@ -715,7 +729,7 @@
               <w:lang w:eastAsia="nl-NL"/>
             </w:rPr>
           </w:pPr>
-          <w:hyperlink w:anchor="_Toc30087334" w:history="1">
+          <w:hyperlink w:anchor="_Toc30780076" w:history="1">
             <w:r>
               <w:rPr>
                 <w:rStyle w:val="Hyperlink"/>
@@ -742,7 +756,7 @@
                 <w:noProof/>
                 <w:webHidden/>
               </w:rPr>
-              <w:instrText xml:space="preserve"> PAGEREF _Toc30087334 \h </w:instrText>
+              <w:instrText xml:space="preserve"> PAGEREF _Toc30780076 \h </w:instrText>
             </w:r>
             <w:r>
               <w:rPr>
@@ -762,7 +776,7 @@
                 <w:noProof/>
                 <w:webHidden/>
               </w:rPr>
-              <w:t>5</w:t>
+              <w:t>6</w:t>
             </w:r>
             <w:r>
               <w:rPr>
@@ -785,7 +799,7 @@
               <w:lang w:eastAsia="nl-NL"/>
             </w:rPr>
           </w:pPr>
-          <w:hyperlink w:anchor="_Toc30087335" w:history="1">
+          <w:hyperlink w:anchor="_Toc30780077" w:history="1">
             <w:r>
               <w:rPr>
                 <w:rStyle w:val="Hyperlink"/>
@@ -812,7 +826,7 @@
                 <w:noProof/>
                 <w:webHidden/>
               </w:rPr>
-              <w:instrText xml:space="preserve"> PAGEREF _Toc30087335 \h </w:instrText>
+              <w:instrText xml:space="preserve"> PAGEREF _Toc30780077 \h </w:instrText>
             </w:r>
             <w:r>
               <w:rPr>
@@ -832,7 +846,7 @@
                 <w:noProof/>
                 <w:webHidden/>
               </w:rPr>
-              <w:t>5</w:t>
+              <w:t>6</w:t>
             </w:r>
             <w:r>
               <w:rPr>
@@ -855,7 +869,7 @@
               <w:lang w:eastAsia="nl-NL"/>
             </w:rPr>
           </w:pPr>
-          <w:hyperlink w:anchor="_Toc30087336" w:history="1">
+          <w:hyperlink w:anchor="_Toc30780078" w:history="1">
             <w:r>
               <w:rPr>
                 <w:rStyle w:val="Hyperlink"/>
@@ -882,7 +896,7 @@
                 <w:noProof/>
                 <w:webHidden/>
               </w:rPr>
-              <w:instrText xml:space="preserve"> PAGEREF _Toc30087336 \h </w:instrText>
+              <w:instrText xml:space="preserve"> PAGEREF _Toc30780078 \h </w:instrText>
             </w:r>
             <w:r>
               <w:rPr>
@@ -902,7 +916,7 @@
                 <w:noProof/>
                 <w:webHidden/>
               </w:rPr>
-              <w:t>5</w:t>
+              <w:t>6</w:t>
             </w:r>
             <w:r>
               <w:rPr>
@@ -925,7 +939,7 @@
               <w:lang w:eastAsia="nl-NL"/>
             </w:rPr>
           </w:pPr>
-          <w:hyperlink w:anchor="_Toc30087337" w:history="1">
+          <w:hyperlink w:anchor="_Toc30780079" w:history="1">
             <w:r>
               <w:rPr>
                 <w:rStyle w:val="Hyperlink"/>
@@ -952,7 +966,7 @@
                 <w:noProof/>
                 <w:webHidden/>
               </w:rPr>
-              <w:instrText xml:space="preserve"> PAGEREF _Toc30087337 \h </w:instrText>
+              <w:instrText xml:space="preserve"> PAGEREF _Toc30780079 \h </w:instrText>
             </w:r>
             <w:r>
               <w:rPr>
@@ -972,7 +986,7 @@
                 <w:noProof/>
                 <w:webHidden/>
               </w:rPr>
-              <w:t>5</w:t>
+              <w:t>6</w:t>
             </w:r>
             <w:r>
               <w:rPr>
@@ -995,7 +1009,7 @@
               <w:lang w:eastAsia="nl-NL"/>
             </w:rPr>
           </w:pPr>
-          <w:hyperlink w:anchor="_Toc30087338" w:history="1">
+          <w:hyperlink w:anchor="_Toc30780080" w:history="1">
             <w:r>
               <w:rPr>
                 <w:rStyle w:val="Hyperlink"/>
@@ -1022,7 +1036,7 @@
                 <w:noProof/>
                 <w:webHidden/>
               </w:rPr>
-              <w:instrText xml:space="preserve"> PAGEREF _Toc30087338 \h </w:instrText>
+              <w:instrText xml:space="preserve"> PAGEREF _Toc30780080 \h </w:instrText>
             </w:r>
             <w:r>
               <w:rPr>
@@ -1042,7 +1056,7 @@
                 <w:noProof/>
                 <w:webHidden/>
               </w:rPr>
-              <w:t>6</w:t>
+              <w:t>7</w:t>
             </w:r>
             <w:r>
               <w:rPr>
@@ -1065,7 +1079,7 @@
               <w:lang w:eastAsia="nl-NL"/>
             </w:rPr>
           </w:pPr>
-          <w:hyperlink w:anchor="_Toc30087339" w:history="1">
+          <w:hyperlink w:anchor="_Toc30780081" w:history="1">
             <w:r>
               <w:rPr>
                 <w:rStyle w:val="Hyperlink"/>
@@ -1092,7 +1106,7 @@
                 <w:noProof/>
                 <w:webHidden/>
               </w:rPr>
-              <w:instrText xml:space="preserve"> PAGEREF _Toc30087339 \h </w:instrText>
+              <w:instrText xml:space="preserve"> PAGEREF _Toc30780081 \h </w:instrText>
             </w:r>
             <w:r>
               <w:rPr>
@@ -1112,7 +1126,7 @@
                 <w:noProof/>
                 <w:webHidden/>
               </w:rPr>
-              <w:t>6</w:t>
+              <w:t>7</w:t>
             </w:r>
             <w:r>
               <w:rPr>
@@ -1135,7 +1149,7 @@
               <w:lang w:eastAsia="nl-NL"/>
             </w:rPr>
           </w:pPr>
-          <w:hyperlink w:anchor="_Toc30087340" w:history="1">
+          <w:hyperlink w:anchor="_Toc30780082" w:history="1">
             <w:r>
               <w:rPr>
                 <w:rStyle w:val="Hyperlink"/>
@@ -1162,7 +1176,7 @@
                 <w:noProof/>
                 <w:webHidden/>
               </w:rPr>
-              <w:instrText xml:space="preserve"> PAGEREF _Toc30087340 \h </w:instrText>
+              <w:instrText xml:space="preserve"> PAGEREF _Toc30780082 \h </w:instrText>
             </w:r>
             <w:r>
               <w:rPr>
@@ -1182,7 +1196,7 @@
                 <w:noProof/>
                 <w:webHidden/>
               </w:rPr>
-              <w:t>6</w:t>
+              <w:t>7</w:t>
             </w:r>
             <w:r>
               <w:rPr>
@@ -1205,12 +1219,11 @@
               <w:lang w:eastAsia="nl-NL"/>
             </w:rPr>
           </w:pPr>
-          <w:hyperlink w:anchor="_Toc30087341" w:history="1">
+          <w:hyperlink w:anchor="_Toc30780083" w:history="1">
             <w:r>
               <w:rPr>
                 <w:rStyle w:val="Hyperlink"/>
                 <w:noProof/>
-                <w:lang w:val="en-US"/>
               </w:rPr>
               <w:t>Advies &amp; Beheer</w:t>
             </w:r>
@@ -1233,7 +1246,7 @@
                 <w:noProof/>
                 <w:webHidden/>
               </w:rPr>
-              <w:instrText xml:space="preserve"> PAGEREF _Toc30087341 \h </w:instrText>
+              <w:instrText xml:space="preserve"> PAGEREF _Toc30780083 \h </w:instrText>
             </w:r>
             <w:r>
               <w:rPr>
@@ -1253,7 +1266,7 @@
                 <w:noProof/>
                 <w:webHidden/>
               </w:rPr>
-              <w:t>7</w:t>
+              <w:t>8</w:t>
             </w:r>
             <w:r>
               <w:rPr>
@@ -1276,12 +1289,11 @@
               <w:lang w:eastAsia="nl-NL"/>
             </w:rPr>
           </w:pPr>
-          <w:hyperlink w:anchor="_Toc30087342" w:history="1">
+          <w:hyperlink w:anchor="_Toc30780084" w:history="1">
             <w:r>
               <w:rPr>
                 <w:rStyle w:val="Hyperlink"/>
                 <w:noProof/>
-                <w:lang w:val="en-US"/>
               </w:rPr>
               <w:t>Semi Gestructureerd Interview</w:t>
             </w:r>
@@ -1304,7 +1316,7 @@
                 <w:noProof/>
                 <w:webHidden/>
               </w:rPr>
-              <w:instrText xml:space="preserve"> PAGEREF _Toc30087342 \h </w:instrText>
+              <w:instrText xml:space="preserve"> PAGEREF _Toc30780084 \h </w:instrText>
             </w:r>
             <w:r>
               <w:rPr>
@@ -1324,7 +1336,7 @@
                 <w:noProof/>
                 <w:webHidden/>
               </w:rPr>
-              <w:t>7</w:t>
+              <w:t>8</w:t>
             </w:r>
             <w:r>
               <w:rPr>
@@ -1347,7 +1359,7 @@
               <w:lang w:eastAsia="nl-NL"/>
             </w:rPr>
           </w:pPr>
-          <w:hyperlink w:anchor="_Toc30087343" w:history="1">
+          <w:hyperlink w:anchor="_Toc30780085" w:history="1">
             <w:r>
               <w:rPr>
                 <w:rStyle w:val="Hyperlink"/>
@@ -1374,7 +1386,7 @@
                 <w:noProof/>
                 <w:webHidden/>
               </w:rPr>
-              <w:instrText xml:space="preserve"> PAGEREF _Toc30087343 \h </w:instrText>
+              <w:instrText xml:space="preserve"> PAGEREF _Toc30780085 \h </w:instrText>
             </w:r>
             <w:r>
               <w:rPr>
@@ -1394,7 +1406,7 @@
                 <w:noProof/>
                 <w:webHidden/>
               </w:rPr>
-              <w:t>7</w:t>
+              <w:t>8</w:t>
             </w:r>
             <w:r>
               <w:rPr>
@@ -1417,7 +1429,7 @@
               <w:lang w:eastAsia="nl-NL"/>
             </w:rPr>
           </w:pPr>
-          <w:hyperlink w:anchor="_Toc30087344" w:history="1">
+          <w:hyperlink w:anchor="_Toc30780086" w:history="1">
             <w:r>
               <w:rPr>
                 <w:rStyle w:val="Hyperlink"/>
@@ -1444,7 +1456,7 @@
                 <w:noProof/>
                 <w:webHidden/>
               </w:rPr>
-              <w:instrText xml:space="preserve"> PAGEREF _Toc30087344 \h </w:instrText>
+              <w:instrText xml:space="preserve"> PAGEREF _Toc30780086 \h </w:instrText>
             </w:r>
             <w:r>
               <w:rPr>
@@ -1464,7 +1476,7 @@
                 <w:noProof/>
                 <w:webHidden/>
               </w:rPr>
-              <w:t>7</w:t>
+              <w:t>8</w:t>
             </w:r>
             <w:r>
               <w:rPr>
@@ -1487,7 +1499,7 @@
               <w:lang w:eastAsia="nl-NL"/>
             </w:rPr>
           </w:pPr>
-          <w:hyperlink w:anchor="_Toc30087345" w:history="1">
+          <w:hyperlink w:anchor="_Toc30780087" w:history="1">
             <w:r>
               <w:rPr>
                 <w:rStyle w:val="Hyperlink"/>
@@ -1514,7 +1526,7 @@
                 <w:noProof/>
                 <w:webHidden/>
               </w:rPr>
-              <w:instrText xml:space="preserve"> PAGEREF _Toc30087345 \h </w:instrText>
+              <w:instrText xml:space="preserve"> PAGEREF _Toc30780087 \h </w:instrText>
             </w:r>
             <w:r>
               <w:rPr>
@@ -1534,7 +1546,7 @@
                 <w:noProof/>
                 <w:webHidden/>
               </w:rPr>
-              <w:t>8</w:t>
+              <w:t>9</w:t>
             </w:r>
             <w:r>
               <w:rPr>
@@ -1557,7 +1569,7 @@
               <w:lang w:eastAsia="nl-NL"/>
             </w:rPr>
           </w:pPr>
-          <w:hyperlink w:anchor="_Toc30087346" w:history="1">
+          <w:hyperlink w:anchor="_Toc30780088" w:history="1">
             <w:r>
               <w:rPr>
                 <w:rStyle w:val="Hyperlink"/>
@@ -1584,7 +1596,7 @@
                 <w:noProof/>
                 <w:webHidden/>
               </w:rPr>
-              <w:instrText xml:space="preserve"> PAGEREF _Toc30087346 \h </w:instrText>
+              <w:instrText xml:space="preserve"> PAGEREF _Toc30780088 \h </w:instrText>
             </w:r>
             <w:r>
               <w:rPr>
@@ -1604,7 +1616,7 @@
                 <w:noProof/>
                 <w:webHidden/>
               </w:rPr>
-              <w:t>8</w:t>
+              <w:t>9</w:t>
             </w:r>
             <w:r>
               <w:rPr>
@@ -1627,7 +1639,7 @@
               <w:lang w:eastAsia="nl-NL"/>
             </w:rPr>
           </w:pPr>
-          <w:hyperlink w:anchor="_Toc30087347" w:history="1">
+          <w:hyperlink w:anchor="_Toc30780089" w:history="1">
             <w:r>
               <w:rPr>
                 <w:rStyle w:val="Hyperlink"/>
@@ -1654,7 +1666,7 @@
                 <w:noProof/>
                 <w:webHidden/>
               </w:rPr>
-              <w:instrText xml:space="preserve"> PAGEREF _Toc30087347 \h </w:instrText>
+              <w:instrText xml:space="preserve"> PAGEREF _Toc30780089 \h </w:instrText>
             </w:r>
             <w:r>
               <w:rPr>
@@ -1674,7 +1686,7 @@
                 <w:noProof/>
                 <w:webHidden/>
               </w:rPr>
-              <w:t>8</w:t>
+              <w:t>9</w:t>
             </w:r>
             <w:r>
               <w:rPr>
@@ -1697,13 +1709,13 @@
               <w:lang w:eastAsia="nl-NL"/>
             </w:rPr>
           </w:pPr>
-          <w:hyperlink w:anchor="_Toc30087348" w:history="1">
+          <w:hyperlink w:anchor="_Toc30780090" w:history="1">
             <w:r>
               <w:rPr>
                 <w:rStyle w:val="Hyperlink"/>
                 <w:noProof/>
               </w:rPr>
-              <w:t>Design Pattern Analyse</w:t>
+              <w:t>Realisatie &amp; Ontwerp</w:t>
             </w:r>
             <w:r>
               <w:rPr>
@@ -1724,7 +1736,7 @@
                 <w:noProof/>
                 <w:webHidden/>
               </w:rPr>
-              <w:instrText xml:space="preserve"> PAGEREF _Toc30087348 \h </w:instrText>
+              <w:instrText xml:space="preserve"> PAGEREF _Toc30780090 \h </w:instrText>
             </w:r>
             <w:r>
               <w:rPr>
@@ -1744,7 +1756,7 @@
                 <w:noProof/>
                 <w:webHidden/>
               </w:rPr>
-              <w:t>9</w:t>
+              <w:t>10</w:t>
             </w:r>
             <w:r>
               <w:rPr>
@@ -1767,12 +1779,82 @@
               <w:lang w:eastAsia="nl-NL"/>
             </w:rPr>
           </w:pPr>
-          <w:hyperlink w:anchor="_Toc30087349" w:history="1">
+          <w:hyperlink w:anchor="_Toc30780091" w:history="1">
             <w:r>
               <w:rPr>
                 <w:rStyle w:val="Hyperlink"/>
                 <w:noProof/>
               </w:rPr>
+              <w:t>Design Pattern Analyse</w:t>
+            </w:r>
+            <w:r>
+              <w:rPr>
+                <w:noProof/>
+                <w:webHidden/>
+              </w:rPr>
+              <w:tab/>
+            </w:r>
+            <w:r>
+              <w:rPr>
+                <w:noProof/>
+                <w:webHidden/>
+              </w:rPr>
+              <w:fldChar w:fldCharType="begin"/>
+            </w:r>
+            <w:r>
+              <w:rPr>
+                <w:noProof/>
+                <w:webHidden/>
+              </w:rPr>
+              <w:instrText xml:space="preserve"> PAGEREF _Toc30780091 \h </w:instrText>
+            </w:r>
+            <w:r>
+              <w:rPr>
+                <w:noProof/>
+                <w:webHidden/>
+              </w:rPr>
+            </w:r>
+            <w:r>
+              <w:rPr>
+                <w:noProof/>
+                <w:webHidden/>
+              </w:rPr>
+              <w:fldChar w:fldCharType="separate"/>
+            </w:r>
+            <w:r>
+              <w:rPr>
+                <w:noProof/>
+                <w:webHidden/>
+              </w:rPr>
+              <w:t>10</w:t>
+            </w:r>
+            <w:r>
+              <w:rPr>
+                <w:noProof/>
+                <w:webHidden/>
+              </w:rPr>
+              <w:fldChar w:fldCharType="end"/>
+            </w:r>
+          </w:hyperlink>
+        </w:p>
+        <w:p>
+          <w:pPr>
+            <w:pStyle w:val="Inhopg2"/>
+            <w:tabs>
+              <w:tab w:val="right" w:leader="dot" w:pos="9062"/>
+            </w:tabs>
+            <w:rPr>
+              <w:rFonts w:eastAsiaTheme="minorEastAsia"/>
+              <w:noProof/>
+              <w:lang w:eastAsia="nl-NL"/>
+            </w:rPr>
+          </w:pPr>
+          <w:hyperlink w:anchor="_Toc30780092" w:history="1">
+            <w:r>
+              <w:rPr>
+                <w:rStyle w:val="Hyperlink"/>
+                <w:noProof/>
+              </w:rPr>
               <w:t>Testen</w:t>
             </w:r>
             <w:r>
@@ -1794,7 +1876,7 @@
                 <w:noProof/>
                 <w:webHidden/>
               </w:rPr>
-              <w:instrText xml:space="preserve"> PAGEREF _Toc30087349 \h </w:instrText>
+              <w:instrText xml:space="preserve"> PAGEREF _Toc30780092 \h </w:instrText>
             </w:r>
             <w:r>
               <w:rPr>
@@ -1814,7 +1896,7 @@
                 <w:noProof/>
                 <w:webHidden/>
               </w:rPr>
-              <w:t>9</w:t>
+              <w:t>11</w:t>
             </w:r>
             <w:r>
               <w:rPr>
@@ -1837,7 +1919,7 @@
               <w:lang w:eastAsia="nl-NL"/>
             </w:rPr>
           </w:pPr>
-          <w:hyperlink w:anchor="_Toc30087350" w:history="1">
+          <w:hyperlink w:anchor="_Toc30780093" w:history="1">
             <w:r>
               <w:rPr>
                 <w:rStyle w:val="Hyperlink"/>
@@ -1864,7 +1946,7 @@
                 <w:noProof/>
                 <w:webHidden/>
               </w:rPr>
-              <w:instrText xml:space="preserve"> PAGEREF _Toc30087350 \h </w:instrText>
+              <w:instrText xml:space="preserve"> PAGEREF _Toc30780093 \h </w:instrText>
             </w:r>
             <w:r>
               <w:rPr>
@@ -1884,7 +1966,7 @@
                 <w:noProof/>
                 <w:webHidden/>
               </w:rPr>
-              <w:t>10</w:t>
+              <w:t>12</w:t>
             </w:r>
             <w:r>
               <w:rPr>
@@ -1907,7 +1989,7 @@
               <w:lang w:eastAsia="nl-NL"/>
             </w:rPr>
           </w:pPr>
-          <w:hyperlink w:anchor="_Toc30087351" w:history="1">
+          <w:hyperlink w:anchor="_Toc30780094" w:history="1">
             <w:r>
               <w:rPr>
                 <w:rStyle w:val="Hyperlink"/>
@@ -1934,7 +2016,7 @@
                 <w:noProof/>
                 <w:webHidden/>
               </w:rPr>
-              <w:instrText xml:space="preserve"> PAGEREF _Toc30087351 \h </w:instrText>
+              <w:instrText xml:space="preserve"> PAGEREF _Toc30780094 \h </w:instrText>
             </w:r>
             <w:r>
               <w:rPr>
@@ -1954,7 +2036,7 @@
                 <w:noProof/>
                 <w:webHidden/>
               </w:rPr>
-              <w:t>11</w:t>
+              <w:t>13</w:t>
             </w:r>
             <w:r>
               <w:rPr>
@@ -1977,7 +2059,7 @@
               <w:lang w:eastAsia="nl-NL"/>
             </w:rPr>
           </w:pPr>
-          <w:hyperlink w:anchor="_Toc30087352" w:history="1">
+          <w:hyperlink w:anchor="_Toc30780095" w:history="1">
             <w:r>
               <w:rPr>
                 <w:rStyle w:val="Hyperlink"/>
@@ -2004,7 +2086,7 @@
                 <w:noProof/>
                 <w:webHidden/>
               </w:rPr>
-              <w:instrText xml:space="preserve"> PAGEREF _Toc30087352 \h </w:instrText>
+              <w:instrText xml:space="preserve"> PAGEREF _Toc30780095 \h </w:instrText>
             </w:r>
             <w:r>
               <w:rPr>
@@ -2024,7 +2106,7 @@
                 <w:noProof/>
                 <w:webHidden/>
               </w:rPr>
-              <w:t>12</w:t>
+              <w:t>14</w:t>
             </w:r>
             <w:r>
               <w:rPr>
@@ -2047,7 +2129,7 @@
               <w:lang w:eastAsia="nl-NL"/>
             </w:rPr>
           </w:pPr>
-          <w:hyperlink w:anchor="_Toc30087353" w:history="1">
+          <w:hyperlink w:anchor="_Toc30780096" w:history="1">
             <w:r>
               <w:rPr>
                 <w:rStyle w:val="Hyperlink"/>
@@ -2074,7 +2156,7 @@
                 <w:noProof/>
                 <w:webHidden/>
               </w:rPr>
-              <w:instrText xml:space="preserve"> PAGEREF _Toc30087353 \h </w:instrText>
+              <w:instrText xml:space="preserve"> PAGEREF _Toc30780096 \h </w:instrText>
             </w:r>
             <w:r>
               <w:rPr>
@@ -2094,7 +2176,7 @@
                 <w:noProof/>
                 <w:webHidden/>
               </w:rPr>
-              <w:t>13</w:t>
+              <w:t>15</w:t>
             </w:r>
             <w:r>
               <w:rPr>
@@ -2117,13 +2199,13 @@
               <w:lang w:eastAsia="nl-NL"/>
             </w:rPr>
           </w:pPr>
-          <w:hyperlink w:anchor="_Toc30087354" w:history="1">
+          <w:hyperlink w:anchor="_Toc30780097" w:history="1">
             <w:r>
               <w:rPr>
                 <w:rStyle w:val="Hyperlink"/>
                 <w:noProof/>
               </w:rPr>
-              <w:t>Bijlage 1 Stakeholdersanalyse</w:t>
+              <w:t>Bijlage 1 Stakeholdersmodel</w:t>
             </w:r>
             <w:r>
               <w:rPr>
@@ -2144,7 +2226,7 @@
                 <w:noProof/>
                 <w:webHidden/>
               </w:rPr>
-              <w:instrText xml:space="preserve"> PAGEREF _Toc30087354 \h </w:instrText>
+              <w:instrText xml:space="preserve"> PAGEREF _Toc30780097 \h </w:instrText>
             </w:r>
             <w:r>
               <w:rPr>
@@ -2164,7 +2246,7 @@
                 <w:noProof/>
                 <w:webHidden/>
               </w:rPr>
-              <w:t>13</w:t>
+              <w:t>15</w:t>
             </w:r>
             <w:r>
               <w:rPr>
@@ -2187,13 +2269,13 @@
               <w:lang w:eastAsia="nl-NL"/>
             </w:rPr>
           </w:pPr>
-          <w:hyperlink w:anchor="_Toc30087355" w:history="1">
+          <w:hyperlink w:anchor="_Toc30780098" w:history="1">
             <w:r>
               <w:rPr>
                 <w:rStyle w:val="Hyperlink"/>
                 <w:noProof/>
               </w:rPr>
-              <w:t>Bijlage 2 Klassediagram Database voor lokale App</w:t>
+              <w:t>Bijlage 2 Klasse diagram Database voor lokale App</w:t>
             </w:r>
             <w:r>
               <w:rPr>
@@ -2214,7 +2296,7 @@
                 <w:noProof/>
                 <w:webHidden/>
               </w:rPr>
-              <w:instrText xml:space="preserve"> PAGEREF _Toc30087355 \h </w:instrText>
+              <w:instrText xml:space="preserve"> PAGEREF _Toc30780098 \h </w:instrText>
             </w:r>
             <w:r>
               <w:rPr>
@@ -2234,7 +2316,7 @@
                 <w:noProof/>
                 <w:webHidden/>
               </w:rPr>
-              <w:t>14</w:t>
+              <w:t>15</w:t>
             </w:r>
             <w:r>
               <w:rPr>
@@ -2257,13 +2339,13 @@
               <w:lang w:eastAsia="nl-NL"/>
             </w:rPr>
           </w:pPr>
-          <w:hyperlink w:anchor="_Toc30087356" w:history="1">
+          <w:hyperlink w:anchor="_Toc30780099" w:history="1">
             <w:r>
               <w:rPr>
                 <w:rStyle w:val="Hyperlink"/>
                 <w:noProof/>
               </w:rPr>
-              <w:t>Bijlage 3 Klassediagram Database voor Webversie</w:t>
+              <w:t>Bijlage 3 Klasse diagram Database voor Web versie zonder synoniem voor zoeken</w:t>
             </w:r>
             <w:r>
               <w:rPr>
@@ -2284,7 +2366,7 @@
                 <w:noProof/>
                 <w:webHidden/>
               </w:rPr>
-              <w:instrText xml:space="preserve"> PAGEREF _Toc30087356 \h </w:instrText>
+              <w:instrText xml:space="preserve"> PAGEREF _Toc30780099 \h </w:instrText>
             </w:r>
             <w:r>
               <w:rPr>
@@ -2304,7 +2386,7 @@
                 <w:noProof/>
                 <w:webHidden/>
               </w:rPr>
-              <w:t>14</w:t>
+              <w:t>16</w:t>
             </w:r>
             <w:r>
               <w:rPr>
@@ -2327,13 +2409,13 @@
               <w:lang w:eastAsia="nl-NL"/>
             </w:rPr>
           </w:pPr>
-          <w:hyperlink w:anchor="_Toc30087357" w:history="1">
+          <w:hyperlink w:anchor="_Toc30780100" w:history="1">
             <w:r>
               <w:rPr>
                 <w:rStyle w:val="Hyperlink"/>
                 <w:noProof/>
               </w:rPr>
-              <w:t>Bijlage 4 Met synoniemen</w:t>
+              <w:t>Bijlage 4 Klassen diagram Database voor Web versie met synoniemen voor zoeken</w:t>
             </w:r>
             <w:r>
               <w:rPr>
@@ -2354,7 +2436,7 @@
                 <w:noProof/>
                 <w:webHidden/>
               </w:rPr>
-              <w:instrText xml:space="preserve"> PAGEREF _Toc30087357 \h </w:instrText>
+              <w:instrText xml:space="preserve"> PAGEREF _Toc30780100 \h </w:instrText>
             </w:r>
             <w:r>
               <w:rPr>
@@ -2374,7 +2456,287 @@
                 <w:noProof/>
                 <w:webHidden/>
               </w:rPr>
-              <w:t>15</w:t>
+              <w:t>16</w:t>
+            </w:r>
+            <w:r>
+              <w:rPr>
+                <w:noProof/>
+                <w:webHidden/>
+              </w:rPr>
+              <w:fldChar w:fldCharType="end"/>
+            </w:r>
+          </w:hyperlink>
+        </w:p>
+        <w:p>
+          <w:pPr>
+            <w:pStyle w:val="Inhopg2"/>
+            <w:tabs>
+              <w:tab w:val="right" w:leader="dot" w:pos="9062"/>
+            </w:tabs>
+            <w:rPr>
+              <w:rFonts w:eastAsiaTheme="minorEastAsia"/>
+              <w:noProof/>
+              <w:lang w:eastAsia="nl-NL"/>
+            </w:rPr>
+          </w:pPr>
+          <w:hyperlink w:anchor="_Toc30780101" w:history="1">
+            <w:r>
+              <w:rPr>
+                <w:rStyle w:val="Hyperlink"/>
+                <w:noProof/>
+              </w:rPr>
+              <w:t>Bijlage 5 Screenshot van de zoekformulier in de MS Access Demo</w:t>
+            </w:r>
+            <w:r>
+              <w:rPr>
+                <w:noProof/>
+                <w:webHidden/>
+              </w:rPr>
+              <w:tab/>
+            </w:r>
+            <w:r>
+              <w:rPr>
+                <w:noProof/>
+                <w:webHidden/>
+              </w:rPr>
+              <w:fldChar w:fldCharType="begin"/>
+            </w:r>
+            <w:r>
+              <w:rPr>
+                <w:noProof/>
+                <w:webHidden/>
+              </w:rPr>
+              <w:instrText xml:space="preserve"> PAGEREF _Toc30780101 \h </w:instrText>
+            </w:r>
+            <w:r>
+              <w:rPr>
+                <w:noProof/>
+                <w:webHidden/>
+              </w:rPr>
+            </w:r>
+            <w:r>
+              <w:rPr>
+                <w:noProof/>
+                <w:webHidden/>
+              </w:rPr>
+              <w:fldChar w:fldCharType="separate"/>
+            </w:r>
+            <w:r>
+              <w:rPr>
+                <w:noProof/>
+                <w:webHidden/>
+              </w:rPr>
+              <w:t>17</w:t>
+            </w:r>
+            <w:r>
+              <w:rPr>
+                <w:noProof/>
+                <w:webHidden/>
+              </w:rPr>
+              <w:fldChar w:fldCharType="end"/>
+            </w:r>
+          </w:hyperlink>
+        </w:p>
+        <w:p>
+          <w:pPr>
+            <w:pStyle w:val="Inhopg2"/>
+            <w:tabs>
+              <w:tab w:val="right" w:leader="dot" w:pos="9062"/>
+            </w:tabs>
+            <w:rPr>
+              <w:rFonts w:eastAsiaTheme="minorEastAsia"/>
+              <w:noProof/>
+              <w:lang w:eastAsia="nl-NL"/>
+            </w:rPr>
+          </w:pPr>
+          <w:hyperlink w:anchor="_Toc30780102" w:history="1">
+            <w:r>
+              <w:rPr>
+                <w:rStyle w:val="Hyperlink"/>
+                <w:noProof/>
+              </w:rPr>
+              <w:t>Bijlage 6 Screenshot van de zoekformulier in de lokale App</w:t>
+            </w:r>
+            <w:r>
+              <w:rPr>
+                <w:noProof/>
+                <w:webHidden/>
+              </w:rPr>
+              <w:tab/>
+            </w:r>
+            <w:r>
+              <w:rPr>
+                <w:noProof/>
+                <w:webHidden/>
+              </w:rPr>
+              <w:fldChar w:fldCharType="begin"/>
+            </w:r>
+            <w:r>
+              <w:rPr>
+                <w:noProof/>
+                <w:webHidden/>
+              </w:rPr>
+              <w:instrText xml:space="preserve"> PAGEREF _Toc30780102 \h </w:instrText>
+            </w:r>
+            <w:r>
+              <w:rPr>
+                <w:noProof/>
+                <w:webHidden/>
+              </w:rPr>
+            </w:r>
+            <w:r>
+              <w:rPr>
+                <w:noProof/>
+                <w:webHidden/>
+              </w:rPr>
+              <w:fldChar w:fldCharType="separate"/>
+            </w:r>
+            <w:r>
+              <w:rPr>
+                <w:noProof/>
+                <w:webHidden/>
+              </w:rPr>
+              <w:t>17</w:t>
+            </w:r>
+            <w:r>
+              <w:rPr>
+                <w:noProof/>
+                <w:webHidden/>
+              </w:rPr>
+              <w:fldChar w:fldCharType="end"/>
+            </w:r>
+          </w:hyperlink>
+        </w:p>
+        <w:p>
+          <w:pPr>
+            <w:pStyle w:val="Inhopg2"/>
+            <w:tabs>
+              <w:tab w:val="right" w:leader="dot" w:pos="9062"/>
+            </w:tabs>
+            <w:rPr>
+              <w:rFonts w:eastAsiaTheme="minorEastAsia"/>
+              <w:noProof/>
+              <w:lang w:eastAsia="nl-NL"/>
+            </w:rPr>
+          </w:pPr>
+          <w:hyperlink w:anchor="_Toc30780103" w:history="1">
+            <w:r>
+              <w:rPr>
+                <w:rStyle w:val="Hyperlink"/>
+                <w:noProof/>
+              </w:rPr>
+              <w:t>Bijlage 7 Screenshot van een deel van de code van de Command Pattern</w:t>
+            </w:r>
+            <w:r>
+              <w:rPr>
+                <w:noProof/>
+                <w:webHidden/>
+              </w:rPr>
+              <w:tab/>
+            </w:r>
+            <w:r>
+              <w:rPr>
+                <w:noProof/>
+                <w:webHidden/>
+              </w:rPr>
+              <w:fldChar w:fldCharType="begin"/>
+            </w:r>
+            <w:r>
+              <w:rPr>
+                <w:noProof/>
+                <w:webHidden/>
+              </w:rPr>
+              <w:instrText xml:space="preserve"> PAGEREF _Toc30780103 \h </w:instrText>
+            </w:r>
+            <w:r>
+              <w:rPr>
+                <w:noProof/>
+                <w:webHidden/>
+              </w:rPr>
+            </w:r>
+            <w:r>
+              <w:rPr>
+                <w:noProof/>
+                <w:webHidden/>
+              </w:rPr>
+              <w:fldChar w:fldCharType="separate"/>
+            </w:r>
+            <w:r>
+              <w:rPr>
+                <w:noProof/>
+                <w:webHidden/>
+              </w:rPr>
+              <w:t>18</w:t>
+            </w:r>
+            <w:r>
+              <w:rPr>
+                <w:noProof/>
+                <w:webHidden/>
+              </w:rPr>
+              <w:fldChar w:fldCharType="end"/>
+            </w:r>
+          </w:hyperlink>
+        </w:p>
+        <w:p>
+          <w:pPr>
+            <w:pStyle w:val="Inhopg2"/>
+            <w:tabs>
+              <w:tab w:val="right" w:leader="dot" w:pos="9062"/>
+            </w:tabs>
+            <w:rPr>
+              <w:rFonts w:eastAsiaTheme="minorEastAsia"/>
+              <w:noProof/>
+              <w:lang w:eastAsia="nl-NL"/>
+            </w:rPr>
+          </w:pPr>
+          <w:hyperlink w:anchor="_Toc30780104" w:history="1">
+            <w:r>
+              <w:rPr>
+                <w:rStyle w:val="Hyperlink"/>
+                <w:noProof/>
+              </w:rPr>
+              <w:t>Bijlage 8 Klasse diagram Klassen van lokale App</w:t>
+            </w:r>
+            <w:r>
+              <w:rPr>
+                <w:noProof/>
+                <w:webHidden/>
+              </w:rPr>
+              <w:tab/>
+            </w:r>
+            <w:r>
+              <w:rPr>
+                <w:noProof/>
+                <w:webHidden/>
+              </w:rPr>
+              <w:fldChar w:fldCharType="begin"/>
+            </w:r>
+            <w:r>
+              <w:rPr>
+                <w:noProof/>
+                <w:webHidden/>
+              </w:rPr>
+              <w:instrText xml:space="preserve"> PAGEREF _Toc30780104 \h </w:instrText>
+            </w:r>
+            <w:r>
+              <w:rPr>
+                <w:noProof/>
+                <w:webHidden/>
+              </w:rPr>
+            </w:r>
+            <w:r>
+              <w:rPr>
+                <w:noProof/>
+                <w:webHidden/>
+              </w:rPr>
+              <w:fldChar w:fldCharType="separate"/>
+            </w:r>
+            <w:r>
+              <w:rPr>
+                <w:noProof/>
+                <w:webHidden/>
+              </w:rPr>
+              <w:t>18</w:t>
             </w:r>
             <w:r>
               <w:rPr>
@@ -2411,12 +2773,12 @@
       <w:pPr>
         <w:pStyle w:val="Kop1"/>
       </w:pPr>
-      <w:bookmarkStart w:id="4" w:name="_Toc30087331"/>
+      <w:bookmarkStart w:id="5" w:name="_Toc30780073"/>
       <w:r>
         <w:lastRenderedPageBreak/>
         <w:t>Inleiding</w:t>
       </w:r>
-      <w:bookmarkEnd w:id="4"/>
+      <w:bookmarkEnd w:id="5"/>
     </w:p>
     <w:p>
       <w:pPr>
@@ -2430,11 +2792,11 @@
       <w:pPr>
         <w:pStyle w:val="Kop2"/>
       </w:pPr>
-      <w:bookmarkStart w:id="5" w:name="_Toc30087332"/>
+      <w:bookmarkStart w:id="6" w:name="_Toc30780074"/>
       <w:r>
         <w:t>Aanleiding:</w:t>
       </w:r>
-      <w:bookmarkEnd w:id="5"/>
+      <w:bookmarkEnd w:id="6"/>
     </w:p>
     <w:p>
       <w:r>
@@ -2468,18 +2830,18 @@
       <w:pPr>
         <w:pStyle w:val="Kop2"/>
       </w:pPr>
-      <w:bookmarkStart w:id="6" w:name="_Toc30087333"/>
+      <w:bookmarkStart w:id="7" w:name="_Toc30780075"/>
       <w:r>
         <w:t>Relevantie</w:t>
       </w:r>
-      <w:bookmarkEnd w:id="6"/>
       <w:r>
         <w:t>:</w:t>
       </w:r>
-    </w:p>
-    <w:p>
-      <w:r>
-        <w:t>De WHO organisatie heeft gesteld dat het goed is om van Chinese geneeswijzen toe te passen. Daardoor wordt de vrijheid geboden voor praktijken om Chinese geneeswijzen te gebruiken in de gezondheidszorg. De betrokken stakeholders willen inspringen op de nieuw geboden opties om patiënten te kunnen hel</w:t>
+      <w:bookmarkEnd w:id="7"/>
+    </w:p>
+    <w:p>
+      <w:r>
+        <w:t>De WHO organisatie heeft gesteld dat het goed is om Chinese geneeswijzen toe te passen. Daardoor wordt de vrijheid geboden voor praktijken om Chinese geneeswijzen te gebruiken in de gezondheidszorg. De betrokken stakeholders willen inspringen op de nieuw geboden opties om patiënten te kunnen hel</w:t>
       </w:r>
       <w:r>
         <w:t>p</w:t>
@@ -2507,15 +2869,21 @@
       <w:pPr>
         <w:pStyle w:val="Kop2"/>
       </w:pPr>
-      <w:bookmarkStart w:id="7" w:name="_Toc30087334"/>
+      <w:bookmarkStart w:id="8" w:name="_Toc30780076"/>
       <w:r>
         <w:t>Doelstelling:</w:t>
       </w:r>
-      <w:bookmarkEnd w:id="7"/>
-    </w:p>
-    <w:p>
-      <w:r>
-        <w:t>De app zal minder knoppen, maximaal 3 klikken, hebben dan de huidige interface in MS access, is schaalbaar voor de gebruiker, is bij voorkeur gratis te gebruiken of tegen minimale kosten (shared hosting pakket), in het Nederlands en er moet aantekeningen gemaakt in kunnen worden die bij updates behouden blijven en dit voor eind januari.</w:t>
+      <w:bookmarkEnd w:id="8"/>
+    </w:p>
+    <w:p>
+      <w:r>
+        <w:t>De app zal minder knoppen, maximaal 3 klikken, hebben dan de huidige interface in MS access, is schaalbaar voor de gebruiker, is bij voorkeur gratis te gebruiken of tegen minimale kosten (shared hosting pakket), in het Nederlands en er moet aantekeningen</w:t>
+      </w:r>
+      <w:r>
+        <w:t xml:space="preserve"> in</w:t>
+      </w:r>
+      <w:r>
+        <w:t xml:space="preserve"> gemaakt kunnen worden die bij updates behouden blijven en dit voor eind januari.</w:t>
       </w:r>
     </w:p>
     <w:p/>
@@ -2523,11 +2891,11 @@
       <w:pPr>
         <w:pStyle w:val="Kop2"/>
       </w:pPr>
-      <w:bookmarkStart w:id="8" w:name="_Toc30087335"/>
+      <w:bookmarkStart w:id="9" w:name="_Toc30780077"/>
       <w:r>
         <w:t>Probleemstelling:</w:t>
       </w:r>
-      <w:bookmarkEnd w:id="8"/>
+      <w:bookmarkEnd w:id="9"/>
     </w:p>
     <w:p>
       <w:r>
@@ -2577,11 +2945,11 @@
       <w:pPr>
         <w:pStyle w:val="Kop2"/>
       </w:pPr>
-      <w:bookmarkStart w:id="9" w:name="_Toc30087336"/>
+      <w:bookmarkStart w:id="10" w:name="_Toc30780078"/>
       <w:r>
         <w:t>Hoofdvraag:</w:t>
       </w:r>
-      <w:bookmarkEnd w:id="9"/>
+      <w:bookmarkEnd w:id="10"/>
     </w:p>
     <w:p>
       <w:r>
@@ -2605,11 +2973,11 @@
       <w:pPr>
         <w:pStyle w:val="Kop2"/>
       </w:pPr>
-      <w:bookmarkStart w:id="10" w:name="_Toc30087337"/>
+      <w:bookmarkStart w:id="11" w:name="_Toc30780079"/>
       <w:r>
         <w:t>Deelvragen:</w:t>
       </w:r>
-      <w:bookmarkEnd w:id="10"/>
+      <w:bookmarkEnd w:id="11"/>
     </w:p>
     <w:p>
       <w:r>
@@ -2664,12 +3032,12 @@
       <w:pPr>
         <w:pStyle w:val="Kop1"/>
       </w:pPr>
-      <w:bookmarkStart w:id="11" w:name="_Toc30087338"/>
+      <w:bookmarkStart w:id="12" w:name="_Toc30780080"/>
       <w:r>
         <w:lastRenderedPageBreak/>
         <w:t>Analyse</w:t>
       </w:r>
-      <w:bookmarkEnd w:id="11"/>
+      <w:bookmarkEnd w:id="12"/>
     </w:p>
     <w:p/>
     <w:p>
@@ -2704,28 +3072,34 @@
       <w:pPr>
         <w:pStyle w:val="Kop2"/>
       </w:pPr>
-      <w:bookmarkStart w:id="12" w:name="_Toc30087339"/>
+      <w:bookmarkStart w:id="13" w:name="_Toc30780081"/>
       <w:r>
         <w:t>Stakeholdersanalyse</w:t>
       </w:r>
-      <w:bookmarkEnd w:id="12"/>
+      <w:bookmarkEnd w:id="13"/>
     </w:p>
     <w:p/>
     <w:p>
       <w:r>
-        <w:t>Voor de stakeholdersanalyse is het model gebruikt zoals te zien is in bijlage 1. Het model is bruikbaar om te zien welke verschillende stakeholders er zijn. Ook laat het eenvoudig model zien hoe verwachtingen te managen van de verschillende stakeholders en wat hun verschillende belangen kunnen zijn.</w:t>
+        <w:t>Voor de stakeholdersanalyse is het model gebruikt zoals te zien is in bijlage 1. Het model is bruikbaar om te zien welke verschillende stakeholders er zijn. Ook laat het eenvoudig model zien hoe verwachtingen te managen</w:t>
+      </w:r>
+      <w:r>
+        <w:t xml:space="preserve"> zijn</w:t>
+      </w:r>
+      <w:r>
+        <w:t xml:space="preserve"> van de verschillende stakeholders en wat hun verschillende belangen kunnen zijn.</w:t>
       </w:r>
     </w:p>
     <w:p>
       <w:pPr>
         <w:pStyle w:val="Kop2"/>
       </w:pPr>
-      <w:bookmarkStart w:id="13" w:name="_Toc30087340"/>
+      <w:bookmarkStart w:id="14" w:name="_Toc30780082"/>
       <w:proofErr w:type="spellStart"/>
       <w:r>
         <w:t>Requirementsanalyse</w:t>
       </w:r>
-      <w:bookmarkEnd w:id="13"/>
+      <w:bookmarkEnd w:id="14"/>
       <w:proofErr w:type="spellEnd"/>
     </w:p>
     <w:p/>
@@ -2774,7 +3148,7 @@
       <w:pPr>
         <w:pStyle w:val="Kop1"/>
       </w:pPr>
-      <w:bookmarkStart w:id="14" w:name="_Toc30087341"/>
+      <w:bookmarkStart w:id="15" w:name="_Toc30780083"/>
       <w:r>
         <w:lastRenderedPageBreak/>
         <w:t>Advies</w:t>
@@ -2782,7 +3156,7 @@
       <w:r>
         <w:t xml:space="preserve"> &amp; Beheer</w:t>
       </w:r>
-      <w:bookmarkEnd w:id="14"/>
+      <w:bookmarkEnd w:id="15"/>
     </w:p>
     <w:p>
       <w:pPr>
@@ -2793,11 +3167,11 @@
       <w:pPr>
         <w:pStyle w:val="Kop2"/>
       </w:pPr>
-      <w:bookmarkStart w:id="15" w:name="_Toc30087342"/>
+      <w:bookmarkStart w:id="16" w:name="_Toc30780084"/>
       <w:r>
         <w:t>Semi Gestructureerd Interview</w:t>
       </w:r>
-      <w:bookmarkEnd w:id="15"/>
+      <w:bookmarkEnd w:id="16"/>
     </w:p>
     <w:p/>
     <w:p>
@@ -2810,7 +3184,13 @@
       </w:r>
       <w:proofErr w:type="spellEnd"/>
       <w:r>
-        <w:t>, in dat geval betrof het een telefonisch interview en een daadwerkelijk face-</w:t>
+        <w:t>, in d</w:t>
+      </w:r>
+      <w:r>
+        <w:t>it</w:t>
+      </w:r>
+      <w:r>
+        <w:t xml:space="preserve"> geval betrof het een telefonisch interview en een daadwerkelijk face-</w:t>
       </w:r>
       <w:proofErr w:type="spellStart"/>
       <w:r>
@@ -2831,7 +3211,15 @@
     </w:p>
     <w:p>
       <w:r>
-        <w:t>Bij het eerste interview met de berokkende werd ook duidelijk dat de stakeholders wensen hadden wat betreft beheer, als er al voor de web</w:t>
+        <w:t xml:space="preserve">Bij het eerste interview met de </w:t>
+      </w:r>
+      <w:proofErr w:type="spellStart"/>
+      <w:r>
+        <w:t>berokkene</w:t>
+      </w:r>
+      <w:proofErr w:type="spellEnd"/>
+      <w:r>
+        <w:t xml:space="preserve"> werd ook duidelijk dat de stakeholders wensen hadden wat betreft beheer, als er al voor de web</w:t>
       </w:r>
       <w:r>
         <w:t xml:space="preserve"> </w:t>
@@ -2873,11 +3261,11 @@
       <w:pPr>
         <w:pStyle w:val="Kop2"/>
       </w:pPr>
-      <w:bookmarkStart w:id="16" w:name="_Toc30087343"/>
+      <w:bookmarkStart w:id="17" w:name="_Toc30780085"/>
       <w:r>
         <w:t>Wensen van de Stakeholders</w:t>
       </w:r>
-      <w:bookmarkEnd w:id="16"/>
+      <w:bookmarkEnd w:id="17"/>
     </w:p>
     <w:p/>
     <w:p>
@@ -2893,7 +3281,13 @@
       </w:r>
       <w:proofErr w:type="spellEnd"/>
       <w:r>
-        <w:t xml:space="preserve"> wenste Windows, de ander belanghebbende wilde ook op de Mac. Er is toen bij het eerste interview gelijk aan verwachtingsmanagement gedaan en geantwoord dat aangezien er geen beschikking is over een laptop en gezien de korte tijd, dat dit voor de Mac problematisch zou worden. Een eventueel alternatief zou een demo web versie zijn op een shared hosting pakket. Gezien het feit dat er niet goed beschikking was over een test omgeving voor de Mac.</w:t>
+        <w:t xml:space="preserve"> wenste Windows, de ander belanghebbende wilde ook op de Mac. Er is toen bij het eerste interview gelijk aan verwachtingsmanagement gedaan en geantwoord dat aangezien er geen beschikking is over een laptop en gezien de korte tijd, dat dit voor de Mac problematisch zou worden. Een eventueel alternatief zou een demo web versie zijn op een shared hosting pakket. Gezien het feit dat er </w:t>
+      </w:r>
+      <w:r>
+        <w:t>geen</w:t>
+      </w:r>
+      <w:r>
+        <w:t xml:space="preserve"> beschikking was over een test omgeving voor de Mac.</w:t>
       </w:r>
     </w:p>
     <w:p>
@@ -2924,7 +3318,13 @@
         <w:t xml:space="preserve">helaas </w:t>
       </w:r>
       <w:r>
-        <w:t>al snel naar beneden gesteld worden. Dit is op 7 januari gecommuniceerd  in het tweede interview met de belanghebbende zoals aangegeven in het communicatieplan</w:t>
+        <w:t xml:space="preserve">al snel naar beneden </w:t>
+      </w:r>
+      <w:r>
+        <w:t>bij</w:t>
+      </w:r>
+      <w:r>
+        <w:t>gesteld worden. Dit is op 7 januari gecommuniceerd  in het tweede interview met de belanghebbende zoals aangegeven in het communicatieplan</w:t>
       </w:r>
       <w:r>
         <w:t xml:space="preserve"> in het onderzoeksplan</w:t>
@@ -2937,11 +3337,11 @@
       <w:pPr>
         <w:pStyle w:val="Kop2"/>
       </w:pPr>
-      <w:bookmarkStart w:id="17" w:name="_Toc30087344"/>
+      <w:bookmarkStart w:id="18" w:name="_Toc30780086"/>
       <w:r>
         <w:t>Terugkoppeling &amp; Aanvullende Wensen</w:t>
       </w:r>
-      <w:bookmarkEnd w:id="17"/>
+      <w:bookmarkEnd w:id="18"/>
     </w:p>
     <w:p/>
     <w:p>
@@ -2954,7 +3354,37 @@
         </w:rPr>
       </w:pPr>
       <w:r>
-        <w:t>In Januari bleek dat er aanvullende wensen voor het zoeken. Een probleem die bij de eerste analyse niet ontdekt was dat er ook mogelijk synoniemen waren van zoektermen. Na telefonisch overleg en overleg met de andere betrokkene is uiteindelijk geadviseerd om te kiezen voor invullen van de synoniemen zelf en dit koppelen aan de symptomen van syndromen aangezien het daar de stakeholders handigste leek om toe te passen en te gebruiken.</w:t>
+        <w:t xml:space="preserve">In </w:t>
+      </w:r>
+      <w:r>
+        <w:t>j</w:t>
+      </w:r>
+      <w:r>
+        <w:t>anuari bleek dat er aanvullende wensen voor het zoeken</w:t>
+      </w:r>
+      <w:r>
+        <w:t xml:space="preserve"> waren</w:t>
+      </w:r>
+      <w:r>
+        <w:t>. Een probleem die bij de eerste analyse niet ontdekt was dat er ook mogelijk synoniemen waren van zoektermen. Na telefonisch overleg en overleg met de andere betrokkene is uiteindelijk geadviseerd om te kiezen voor invullen van de synoniemen zelf en dit koppelen aan de symptomen van syndromen</w:t>
+      </w:r>
+      <w:r>
+        <w:t>.</w:t>
+      </w:r>
+      <w:r>
+        <w:t xml:space="preserve"> </w:t>
+      </w:r>
+      <w:r>
+        <w:t>Na overleg met</w:t>
+      </w:r>
+      <w:r>
+        <w:t xml:space="preserve"> de stakeholders </w:t>
+      </w:r>
+      <w:r>
+        <w:t>leek dit handiger</w:t>
+      </w:r>
+      <w:r>
+        <w:t xml:space="preserve"> om toe te passen en te gebruiken.</w:t>
       </w:r>
       <w:r>
         <w:t xml:space="preserve"> Dat was niet de meest g</w:t>
@@ -2963,7 +3393,13 @@
         <w:t>e</w:t>
       </w:r>
       <w:r>
-        <w:t>wenste, maar gebrek aan data en tijd noodzaakte helaas daartoe.</w:t>
+        <w:t>wenste</w:t>
+      </w:r>
+      <w:r>
+        <w:t xml:space="preserve"> oplossing</w:t>
+      </w:r>
+      <w:r>
+        <w:t>, maar gebrek aan data en tijd noodzaakte helaas daartoe.</w:t>
       </w:r>
       <w:r>
         <w:br w:type="page"/>
@@ -2973,7 +3409,7 @@
       <w:pPr>
         <w:pStyle w:val="Kop1"/>
       </w:pPr>
-      <w:bookmarkStart w:id="18" w:name="_Toc30087345"/>
+      <w:bookmarkStart w:id="19" w:name="_Toc30780087"/>
       <w:r>
         <w:lastRenderedPageBreak/>
         <w:t>Re</w:t>
@@ -2988,20 +3424,23 @@
         <w:t xml:space="preserve"> Ontwerpen</w:t>
       </w:r>
       <w:r>
-        <w:t xml:space="preserve"> &amp; Advies</w:t>
-      </w:r>
-      <w:bookmarkEnd w:id="18"/>
+        <w:t xml:space="preserve"> </w:t>
+      </w:r>
+      <w:r>
+        <w:t>&amp; Advies</w:t>
+      </w:r>
+      <w:bookmarkEnd w:id="19"/>
     </w:p>
     <w:p/>
     <w:p>
       <w:pPr>
         <w:pStyle w:val="Kop2"/>
       </w:pPr>
-      <w:bookmarkStart w:id="19" w:name="_Toc30087346"/>
+      <w:bookmarkStart w:id="20" w:name="_Toc30780088"/>
       <w:r>
         <w:t>Stakeholdersanalyse</w:t>
       </w:r>
-      <w:bookmarkEnd w:id="19"/>
+      <w:bookmarkEnd w:id="20"/>
     </w:p>
     <w:p>
       <w:r>
@@ -3013,7 +3452,19 @@
       </w:r>
       <w:proofErr w:type="spellEnd"/>
       <w:r>
-        <w:t xml:space="preserve"> sleutelfiguur was en de andere stakeholder belanghebbende. Meer informatie zie bijlage 1 stakeholdersanalyse.</w:t>
+        <w:t xml:space="preserve"> sleutelfiguur was en de andere stakeholder belanghebbende</w:t>
+      </w:r>
+      <w:r>
+        <w:t xml:space="preserve"> (voor m</w:t>
+      </w:r>
+      <w:r>
+        <w:t>eer informatie zie bijlage 1 stakeholders</w:t>
+      </w:r>
+      <w:r>
+        <w:t>model)</w:t>
+      </w:r>
+      <w:r>
+        <w:t>.</w:t>
       </w:r>
     </w:p>
     <w:p>
@@ -3036,19 +3487,22 @@
         <w:t>was lastig</w:t>
       </w:r>
       <w:r>
-        <w:t xml:space="preserve">, </w:t>
-      </w:r>
-      <w:r>
-        <w:t xml:space="preserve">daardoor </w:t>
+        <w:t>.</w:t>
+      </w:r>
+      <w:r>
+        <w:t xml:space="preserve"> </w:t>
+      </w:r>
+      <w:r>
+        <w:t>Er was geen beschikking tot een Mac. D</w:t>
+      </w:r>
+      <w:r>
+        <w:t xml:space="preserve">aardoor </w:t>
       </w:r>
       <w:r>
         <w:t>leek het bouwen van een webapplicatie</w:t>
       </w:r>
       <w:r>
-        <w:t xml:space="preserve"> als </w:t>
-      </w:r>
-      <w:r>
-        <w:t>een alternatief</w:t>
+        <w:t xml:space="preserve"> als een alternatief</w:t>
       </w:r>
       <w:r>
         <w:t xml:space="preserve"> handiger.</w:t>
@@ -3073,12 +3527,12 @@
       <w:pPr>
         <w:pStyle w:val="Kop2"/>
       </w:pPr>
-      <w:bookmarkStart w:id="20" w:name="_Toc30087347"/>
+      <w:bookmarkStart w:id="21" w:name="_Toc30780089"/>
       <w:proofErr w:type="spellStart"/>
       <w:r>
         <w:t>Requirementsanalyse</w:t>
       </w:r>
-      <w:bookmarkEnd w:id="20"/>
+      <w:bookmarkEnd w:id="21"/>
       <w:proofErr w:type="spellEnd"/>
     </w:p>
     <w:p/>
@@ -3129,7 +3583,13 @@
     </w:p>
     <w:p>
       <w:r>
-        <w:t xml:space="preserve">Om te zien of het paste zijn de kaarten en losse onderdelen een inschatting van gemaakt. </w:t>
+        <w:t xml:space="preserve">Om te zien of het paste zijn </w:t>
+      </w:r>
+      <w:r>
+        <w:t xml:space="preserve">van </w:t>
+      </w:r>
+      <w:r>
+        <w:t xml:space="preserve">de kaarten en losse onderdelen een inschatting gemaakt. </w:t>
       </w:r>
       <w:r>
         <w:t>Kaarten</w:t>
@@ -3173,7 +3633,13 @@
     </w:p>
     <w:p>
       <w:r>
-        <w:t>Gaandeweg echter kwamen betrokken stakeholder erachter dat voor de zoekfunctie ook synoniemen nodig waren.</w:t>
+        <w:t>Gaandeweg echter kwamen betrokken stakeholder</w:t>
+      </w:r>
+      <w:r>
+        <w:t>s</w:t>
+      </w:r>
+      <w:r>
+        <w:t xml:space="preserve"> erachter dat voor de zoekfunctie ook synoniemen nodig waren.</w:t>
       </w:r>
     </w:p>
     <w:p>
@@ -3189,19 +3655,6 @@
           <w:bCs/>
         </w:rPr>
         <w:t>Must</w:t>
-      </w:r>
-    </w:p>
-    <w:p>
-      <w:r>
-        <w:t xml:space="preserve">Al het overige aan kaarten betroffen </w:t>
-      </w:r>
-      <w:proofErr w:type="spellStart"/>
-      <w:r>
-        <w:t>musts</w:t>
-      </w:r>
-      <w:proofErr w:type="spellEnd"/>
-      <w:r>
-        <w:t>. Dit betrof:</w:t>
       </w:r>
     </w:p>
     <w:p>
@@ -3478,10 +3931,12 @@
       <w:pPr>
         <w:pStyle w:val="Kop2"/>
       </w:pPr>
+      <w:bookmarkStart w:id="22" w:name="_Toc30780090"/>
       <w:r>
         <w:lastRenderedPageBreak/>
         <w:t>Realisatie &amp; Ontwerp</w:t>
       </w:r>
+      <w:bookmarkEnd w:id="22"/>
     </w:p>
     <w:p/>
     <w:p>
@@ -3516,18 +3971,13 @@
       </w:r>
       <w:proofErr w:type="spellEnd"/>
       <w:r>
-        <w:t xml:space="preserve"> menu voor de verschillende </w:t>
-      </w:r>
-      <w:proofErr w:type="spellStart"/>
-      <w:r>
-        <w:t>zoekopties</w:t>
-      </w:r>
-      <w:r>
-        <w:t>in</w:t>
-      </w:r>
-      <w:proofErr w:type="spellEnd"/>
-      <w:r>
-        <w:t xml:space="preserve"> plaats van verschillende knoppen</w:t>
+        <w:t xml:space="preserve"> menu voor de verschillende zoekopties</w:t>
+      </w:r>
+      <w:r>
+        <w:t xml:space="preserve"> </w:t>
+      </w:r>
+      <w:r>
+        <w:t>in plaats van verschillende knoppen</w:t>
       </w:r>
       <w:r>
         <w:t xml:space="preserve"> kon al 11 </w:t>
@@ -3679,12 +4129,12 @@
       <w:r>
         <w:t xml:space="preserve"> analyse van dit verslag.</w:t>
       </w:r>
-      <w:bookmarkStart w:id="21" w:name="_Toc30087348"/>
     </w:p>
     <w:p>
       <w:pPr>
         <w:pStyle w:val="Kop2"/>
       </w:pPr>
+      <w:bookmarkStart w:id="23" w:name="_Toc30780091"/>
       <w:r>
         <w:t xml:space="preserve">Design </w:t>
       </w:r>
@@ -3696,7 +4146,7 @@
       <w:r>
         <w:t xml:space="preserve"> Analyse</w:t>
       </w:r>
-      <w:bookmarkEnd w:id="21"/>
+      <w:bookmarkEnd w:id="23"/>
     </w:p>
     <w:p/>
     <w:p>
@@ -3894,7 +4344,6 @@
           <w:szCs w:val="26"/>
         </w:rPr>
       </w:pPr>
-      <w:bookmarkStart w:id="22" w:name="_Toc30087349"/>
       <w:r>
         <w:br w:type="page"/>
       </w:r>
@@ -3903,11 +4352,12 @@
       <w:pPr>
         <w:pStyle w:val="Kop2"/>
       </w:pPr>
+      <w:bookmarkStart w:id="24" w:name="_Toc30780092"/>
       <w:r>
         <w:lastRenderedPageBreak/>
         <w:t>Testen</w:t>
       </w:r>
-      <w:bookmarkEnd w:id="22"/>
+      <w:bookmarkEnd w:id="24"/>
     </w:p>
     <w:p/>
     <w:p>
@@ -4072,12 +4522,12 @@
       <w:pPr>
         <w:pStyle w:val="Kop1"/>
       </w:pPr>
-      <w:bookmarkStart w:id="23" w:name="_Toc30087350"/>
+      <w:bookmarkStart w:id="25" w:name="_Toc30780093"/>
       <w:r>
         <w:lastRenderedPageBreak/>
         <w:t>Conclusie</w:t>
       </w:r>
-      <w:bookmarkEnd w:id="23"/>
+      <w:bookmarkEnd w:id="25"/>
     </w:p>
     <w:p/>
     <w:p>
@@ -4120,7 +4570,13 @@
     </w:p>
     <w:p>
       <w:r>
-        <w:t>De verwachting bij het eerste communicatiepunt was dat het een lage prioriteit had en gezien korte tijdsduur van de planning. Problematisch voor de web versie waren daarvoor de kosten van de eventuele hosting. Beide stakeholders gaven namelijk in de startfase te zijn qua onderneming.</w:t>
+        <w:t xml:space="preserve">De verwachting bij het eerste communicatiepunt was dat het een lage prioriteit had </w:t>
+      </w:r>
+      <w:r>
+        <w:t>en mogelijk te weinig tijd om de extra web versie goed te kunnen leveren</w:t>
+      </w:r>
+      <w:r>
+        <w:t>. Problematisch voor de web versie waren daarvoor de kosten van de eventuele hosting. Beide stakeholders gaven namelijk in de startfase te zijn qua onderneming.</w:t>
       </w:r>
     </w:p>
     <w:p>
@@ -4136,7 +4592,19 @@
         <w:t xml:space="preserve"> menu voor verschillende zoekopties.</w:t>
       </w:r>
       <w:r>
-        <w:t xml:space="preserve"> Hetgeen het aantal knoppen met elf knoppen kon verminderen. Ook is het aantal tabbladen en knoppen verminderd tot een blad en knop voor de aantekeningen. De interface is ook </w:t>
+        <w:t xml:space="preserve"> Hetgeen het aantal knoppen met elf knoppen kon verminderen. Ook is het aantal tabbladen en knoppen verminderd tot </w:t>
+      </w:r>
+      <w:r>
+        <w:t>éé</w:t>
+      </w:r>
+      <w:r>
+        <w:t xml:space="preserve">n blad en </w:t>
+      </w:r>
+      <w:r>
+        <w:t xml:space="preserve">één </w:t>
+      </w:r>
+      <w:r>
+        <w:t xml:space="preserve">knop voor de aantekeningen. De interface is ook </w:t>
       </w:r>
       <w:r>
         <w:t>Ne</w:t>
@@ -4164,7 +4632,13 @@
     </w:p>
     <w:p>
       <w:r>
-        <w:t xml:space="preserve">Spijtig was alleen dat er geen goede gebruiksvriendelijke oplossing gevonden kon worden voor het zoeken op synoniemen. Na gesproken te hebben met de stakeholders bleek het zelf invullen van synoniemen </w:t>
+        <w:t>Spijtig was alleen dat er geen goede gebruiksvriendelijke oplossing gevonden kon worden voor het zoeken op synoniemen</w:t>
+      </w:r>
+      <w:r>
+        <w:t xml:space="preserve"> door gebrek aan data</w:t>
+      </w:r>
+      <w:r>
+        <w:t xml:space="preserve">. Na gesproken te hebben met de stakeholders bleek het zelf invullen van synoniemen </w:t>
       </w:r>
       <w:r>
         <w:t xml:space="preserve">voor zoektermen </w:t>
@@ -4182,12 +4656,12 @@
       <w:pPr>
         <w:pStyle w:val="Kop1"/>
       </w:pPr>
-      <w:bookmarkStart w:id="24" w:name="_Toc30087351"/>
+      <w:bookmarkStart w:id="26" w:name="_Toc30780094"/>
       <w:r>
         <w:lastRenderedPageBreak/>
         <w:t>Reflectie</w:t>
       </w:r>
-      <w:bookmarkEnd w:id="24"/>
+      <w:bookmarkEnd w:id="26"/>
     </w:p>
     <w:p/>
     <w:p>
@@ -4330,10 +4804,7 @@
         <w:t xml:space="preserve">Dat bleek voordelig bij het ontwikkelen van de applicatie. </w:t>
       </w:r>
       <w:r>
-        <w:t>De betrokkene wenste een app voor op de Mac operating system</w:t>
-      </w:r>
-      <w:r>
-        <w:t xml:space="preserve">, maar wegens </w:t>
+        <w:t xml:space="preserve">De betrokkene wenste een app voor op de Mac operating system, maar wegens </w:t>
       </w:r>
       <w:r>
         <w:t>gebrek aan</w:t>
@@ -4427,8 +4898,6 @@
       <w:r>
         <w:t xml:space="preserve"> of dieper door te vragen op het zoeken,</w:t>
       </w:r>
-      <w:bookmarkStart w:id="25" w:name="_GoBack"/>
-      <w:bookmarkEnd w:id="25"/>
       <w:r>
         <w:t xml:space="preserve"> had</w:t>
       </w:r>
@@ -4448,12 +4917,12 @@
       <w:pPr>
         <w:pStyle w:val="Kop1"/>
       </w:pPr>
-      <w:bookmarkStart w:id="26" w:name="_Toc30087352"/>
+      <w:bookmarkStart w:id="27" w:name="_Toc30780095"/>
       <w:r>
         <w:lastRenderedPageBreak/>
         <w:t>Bronnenlijst</w:t>
       </w:r>
-      <w:bookmarkEnd w:id="26"/>
+      <w:bookmarkEnd w:id="27"/>
     </w:p>
     <w:p/>
     <w:p>
@@ -4522,6 +4991,44 @@
     <w:p/>
     <w:p>
       <w:r>
+        <w:t xml:space="preserve">Katie Hunt. </w:t>
+      </w:r>
+      <w:r>
+        <w:rPr>
+          <w:lang w:val="en-US"/>
+        </w:rPr>
+        <w:t>Chinese medicine gains WHO a</w:t>
+      </w:r>
+      <w:r>
+        <w:rPr>
+          <w:lang w:val="en-US"/>
+        </w:rPr>
+        <w:t xml:space="preserve">cceptance, but it has many critics. </w:t>
+      </w:r>
+      <w:r>
+        <w:t>CNN</w:t>
+      </w:r>
+      <w:r>
+        <w:t>,</w:t>
+      </w:r>
+      <w:r>
+        <w:t xml:space="preserve"> 26 mei 2019. Laatst bezocht via: </w:t>
+      </w:r>
+      <w:hyperlink r:id="rId13" w:history="1">
+        <w:r>
+          <w:rPr>
+            <w:rStyle w:val="Hyperlink"/>
+          </w:rPr>
+          <w:t>https://edition.cnn.com/2019/05/24/health/traditional-chinese-medicine-who-controversy-intl/index.html</w:t>
+        </w:r>
+      </w:hyperlink>
+      <w:r>
+        <w:t xml:space="preserve"> (15-1-2020).</w:t>
+      </w:r>
+    </w:p>
+    <w:p/>
+    <w:p>
+      <w:r>
         <w:t xml:space="preserve">Microsoft Visual Studio </w:t>
       </w:r>
       <w:proofErr w:type="spellStart"/>
@@ -4542,7 +5049,7 @@
       </w:r>
     </w:p>
     <w:p>
-      <w:hyperlink r:id="rId13" w:history="1">
+      <w:hyperlink r:id="rId14" w:history="1">
         <w:r>
           <w:rPr>
             <w:rStyle w:val="Hyperlink"/>
@@ -4599,7 +5106,7 @@
       <w:r>
         <w:t xml:space="preserve">Laatst bezocht via: </w:t>
       </w:r>
-      <w:hyperlink r:id="rId14" w:history="1">
+      <w:hyperlink r:id="rId15" w:history="1">
         <w:r>
           <w:rPr>
             <w:rStyle w:val="Hyperlink"/>
@@ -4627,7 +5134,7 @@
       </w:r>
     </w:p>
     <w:p>
-      <w:hyperlink r:id="rId15" w:history="1">
+      <w:hyperlink r:id="rId16" w:history="1">
         <w:r>
           <w:rPr>
             <w:rStyle w:val="Hyperlink"/>
@@ -4710,7 +5217,7 @@
       <w:r>
         <w:t xml:space="preserve">bezocht via: </w:t>
       </w:r>
-      <w:hyperlink r:id="rId16" w:history="1">
+      <w:hyperlink r:id="rId17" w:history="1">
         <w:r>
           <w:rPr>
             <w:rStyle w:val="Hyperlink"/>
@@ -4740,7 +5247,7 @@
       </w:r>
     </w:p>
     <w:p>
-      <w:hyperlink r:id="rId17" w:history="1">
+      <w:hyperlink r:id="rId18" w:history="1">
         <w:r>
           <w:rPr>
             <w:rStyle w:val="Hyperlink"/>
@@ -4755,37 +5262,33 @@
         <w:t>.</w:t>
       </w:r>
     </w:p>
-    <w:p/>
-    <w:p/>
-    <w:p>
+    <w:p>
+      <w:pPr>
+        <w:pStyle w:val="Kop1"/>
+      </w:pPr>
       <w:r>
         <w:br w:type="page"/>
       </w:r>
-    </w:p>
-    <w:p>
-      <w:pPr>
-        <w:pStyle w:val="Kop1"/>
-      </w:pPr>
-      <w:bookmarkStart w:id="27" w:name="_Toc30087353"/>
+      <w:bookmarkStart w:id="28" w:name="_Toc30780096"/>
       <w:r>
         <w:lastRenderedPageBreak/>
         <w:t>Bijlagen</w:t>
       </w:r>
-      <w:bookmarkEnd w:id="27"/>
+      <w:bookmarkEnd w:id="28"/>
     </w:p>
     <w:p/>
     <w:p>
       <w:pPr>
         <w:pStyle w:val="Kop2"/>
       </w:pPr>
-      <w:bookmarkStart w:id="28" w:name="_Toc30087354"/>
+      <w:bookmarkStart w:id="29" w:name="_Toc30780097"/>
       <w:r>
         <w:t>Bijlage 1 Stakeholders</w:t>
       </w:r>
-      <w:bookmarkEnd w:id="28"/>
       <w:r>
         <w:t>model</w:t>
       </w:r>
+      <w:bookmarkEnd w:id="29"/>
     </w:p>
     <w:p>
       <w:r>
@@ -4809,7 +5312,7 @@
                     <pic:cNvPicPr/>
                   </pic:nvPicPr>
                   <pic:blipFill>
-                    <a:blip r:embed="rId18">
+                    <a:blip r:embed="rId19">
                       <a:extLst>
                         <a:ext uri="{28A0092B-C50C-407E-A947-70E740481C1C}">
                           <a14:useLocalDpi xmlns:a14="http://schemas.microsoft.com/office/drawing/2010/main" val="0"/>
@@ -4841,7 +5344,7 @@
       <w:pPr>
         <w:pStyle w:val="Kop2"/>
       </w:pPr>
-      <w:bookmarkStart w:id="29" w:name="_Toc30087355"/>
+      <w:bookmarkStart w:id="30" w:name="_Toc30780098"/>
       <w:r>
         <w:t xml:space="preserve">Bijlage </w:t>
       </w:r>
@@ -4857,7 +5360,7 @@
       <w:r>
         <w:t xml:space="preserve"> Database voor lokale App</w:t>
       </w:r>
-      <w:bookmarkEnd w:id="29"/>
+      <w:bookmarkEnd w:id="30"/>
     </w:p>
     <w:p>
       <w:r>
@@ -4880,7 +5383,7 @@
                     <pic:cNvPicPr/>
                   </pic:nvPicPr>
                   <pic:blipFill>
-                    <a:blip r:embed="rId19" cstate="print">
+                    <a:blip r:embed="rId20" cstate="print">
                       <a:extLst>
                         <a:ext uri="{28A0092B-C50C-407E-A947-70E740481C1C}">
                           <a14:useLocalDpi xmlns:a14="http://schemas.microsoft.com/office/drawing/2010/main" val="0"/>
@@ -4911,7 +5414,7 @@
       <w:pPr>
         <w:pStyle w:val="Kop2"/>
       </w:pPr>
-      <w:bookmarkStart w:id="30" w:name="_Toc30087356"/>
+      <w:bookmarkStart w:id="31" w:name="_Toc30780099"/>
       <w:r>
         <w:lastRenderedPageBreak/>
         <w:t xml:space="preserve">Bijlage </w:t>
@@ -4934,10 +5437,10 @@
       <w:r>
         <w:t>versie</w:t>
       </w:r>
-      <w:bookmarkEnd w:id="30"/>
       <w:r>
         <w:t xml:space="preserve"> zonder synoniem voor zoeken</w:t>
       </w:r>
+      <w:bookmarkEnd w:id="31"/>
     </w:p>
     <w:p>
       <w:r>
@@ -4960,7 +5463,7 @@
                     <pic:cNvPicPr/>
                   </pic:nvPicPr>
                   <pic:blipFill>
-                    <a:blip r:embed="rId20" cstate="print">
+                    <a:blip r:embed="rId21" cstate="print">
                       <a:extLst>
                         <a:ext uri="{28A0092B-C50C-407E-A947-70E740481C1C}">
                           <a14:useLocalDpi xmlns:a14="http://schemas.microsoft.com/office/drawing/2010/main" val="0"/>
@@ -4991,7 +5494,7 @@
       <w:pPr>
         <w:pStyle w:val="Kop2"/>
       </w:pPr>
-      <w:bookmarkStart w:id="31" w:name="_Toc30087357"/>
+      <w:bookmarkStart w:id="32" w:name="_Toc30780100"/>
       <w:r>
         <w:t xml:space="preserve">Bijlage 4 </w:t>
       </w:r>
@@ -5001,10 +5504,10 @@
       <w:r>
         <w:t>et synoniemen</w:t>
       </w:r>
-      <w:bookmarkEnd w:id="31"/>
       <w:r>
         <w:t xml:space="preserve"> voor zoeken</w:t>
       </w:r>
+      <w:bookmarkEnd w:id="32"/>
     </w:p>
     <w:p/>
     <w:p>
@@ -5028,7 +5531,7 @@
                     <pic:cNvPicPr/>
                   </pic:nvPicPr>
                   <pic:blipFill>
-                    <a:blip r:embed="rId21" cstate="print">
+                    <a:blip r:embed="rId22" cstate="print">
                       <a:extLst>
                         <a:ext uri="{28A0092B-C50C-407E-A947-70E740481C1C}">
                           <a14:useLocalDpi xmlns:a14="http://schemas.microsoft.com/office/drawing/2010/main" val="0"/>
@@ -5059,9 +5562,14 @@
       <w:pPr>
         <w:pStyle w:val="Kop2"/>
       </w:pPr>
+      <w:bookmarkStart w:id="33" w:name="_Toc30780101"/>
       <w:r>
         <w:lastRenderedPageBreak/>
-        <w:t xml:space="preserve">Bijlage 5 Screenshot van de zoekformulier in de MS Access Demo </w:t>
+        <w:t>Bijlage 5 Screenshot van de zoekformulier in de MS Access Demo</w:t>
+      </w:r>
+      <w:bookmarkEnd w:id="33"/>
+      <w:r>
+        <w:t xml:space="preserve"> </w:t>
       </w:r>
     </w:p>
     <w:p>
@@ -5085,7 +5593,7 @@
                     <pic:cNvPicPr/>
                   </pic:nvPicPr>
                   <pic:blipFill>
-                    <a:blip r:embed="rId22">
+                    <a:blip r:embed="rId23">
                       <a:extLst>
                         <a:ext uri="{28A0092B-C50C-407E-A947-70E740481C1C}">
                           <a14:useLocalDpi xmlns:a14="http://schemas.microsoft.com/office/drawing/2010/main" val="0"/>
@@ -5117,9 +5625,11 @@
       <w:pPr>
         <w:pStyle w:val="Kop2"/>
       </w:pPr>
+      <w:bookmarkStart w:id="34" w:name="_Toc30780102"/>
       <w:r>
         <w:t>Bijlage 6 Screenshot van de zoekformulier in de lokale App</w:t>
       </w:r>
+      <w:bookmarkEnd w:id="34"/>
     </w:p>
     <w:p>
       <w:r>
@@ -5142,7 +5652,7 @@
                     <pic:cNvPicPr/>
                   </pic:nvPicPr>
                   <pic:blipFill>
-                    <a:blip r:embed="rId23">
+                    <a:blip r:embed="rId24">
                       <a:extLst>
                         <a:ext uri="{28A0092B-C50C-407E-A947-70E740481C1C}">
                           <a14:useLocalDpi xmlns:a14="http://schemas.microsoft.com/office/drawing/2010/main" val="0"/>
@@ -5173,6 +5683,7 @@
       <w:pPr>
         <w:pStyle w:val="Kop2"/>
       </w:pPr>
+      <w:bookmarkStart w:id="35" w:name="_Toc30780103"/>
       <w:r>
         <w:lastRenderedPageBreak/>
         <w:t xml:space="preserve">Bijlage 7 Screenshot van een deel van de code van de </w:t>
@@ -5189,6 +5700,7 @@
       <w:r>
         <w:t>Pattern</w:t>
       </w:r>
+      <w:bookmarkEnd w:id="35"/>
       <w:proofErr w:type="spellEnd"/>
     </w:p>
     <w:p>
@@ -5212,7 +5724,7 @@
                     <pic:cNvPicPr/>
                   </pic:nvPicPr>
                   <pic:blipFill>
-                    <a:blip r:embed="rId24">
+                    <a:blip r:embed="rId25">
                       <a:extLst>
                         <a:ext uri="{28A0092B-C50C-407E-A947-70E740481C1C}">
                           <a14:useLocalDpi xmlns:a14="http://schemas.microsoft.com/office/drawing/2010/main" val="0"/>
@@ -5243,9 +5755,11 @@
       <w:pPr>
         <w:pStyle w:val="Kop2"/>
       </w:pPr>
+      <w:bookmarkStart w:id="36" w:name="_Toc30780104"/>
       <w:r>
         <w:t>Bijlage 8 Klasse diagram Klassen van lokale App</w:t>
       </w:r>
+      <w:bookmarkEnd w:id="36"/>
     </w:p>
     <w:p>
       <w:r>
@@ -5268,7 +5782,7 @@
                     <pic:cNvPicPr/>
                   </pic:nvPicPr>
                   <pic:blipFill>
-                    <a:blip r:embed="rId25" cstate="print">
+                    <a:blip r:embed="rId26" cstate="print">
                       <a:extLst>
                         <a:ext uri="{28A0092B-C50C-407E-A947-70E740481C1C}">
                           <a14:useLocalDpi xmlns:a14="http://schemas.microsoft.com/office/drawing/2010/main" val="0"/>
@@ -5296,7 +5810,7 @@
       </w:r>
     </w:p>
     <w:sectPr>
-      <w:headerReference w:type="default" r:id="rId26"/>
+      <w:headerReference w:type="default" r:id="rId27"/>
       <w:pgSz w:w="11906" w:h="16838"/>
       <w:pgMar w:top="1417" w:right="1417" w:bottom="1417" w:left="1417" w:header="708" w:footer="708" w:gutter="0"/>
       <w:cols w:space="708"/>
@@ -5341,7 +5855,6 @@
         <w:docPartUnique/>
       </w:docPartObj>
     </w:sdtPr>
-    <w:sdtEndPr/>
     <w:sdtContent>
       <w:p>
         <w:pPr>
@@ -6678,7 +7191,7 @@
 </file>
 
 <file path=customXml/itemProps1.xml><?xml version="1.0" encoding="utf-8"?>
-<ds:datastoreItem xmlns:ds="http://schemas.openxmlformats.org/officeDocument/2006/customXml" ds:itemID="{72FA4206-DB20-4818-8141-F7EA9F1AC757}">
+<ds:datastoreItem xmlns:ds="http://schemas.openxmlformats.org/officeDocument/2006/customXml" ds:itemID="{AEDE32AA-714E-47FD-908A-A4B3CF8B6C10}">
   <ds:schemaRefs>
     <ds:schemaRef ds:uri="http://schemas.openxmlformats.org/officeDocument/2006/bibliography"/>
   </ds:schemaRefs>
